--- a/KP/Working_16_KAM.docx
+++ b/KP/Working_16_KAM.docx
@@ -143,10 +143,13 @@
           <w:szCs w:val="24"/>
           <w:lang w:eastAsia="ru-RU"/>
         </w:rPr>
-        <w:t xml:space="preserve">Факультет </w:t>
-      </w:r>
-      <w:proofErr w:type="spellStart"/>
-      <w:r>
+        <w:t>Факультет инфокоммуникаций</w:t>
+      </w:r>
+    </w:p>
+    <w:p>
+      <w:pPr>
+        <w:spacing w:after="0" w:line="360" w:lineRule="exact"/>
+        <w:jc w:val="both"/>
         <w:rPr>
           <w:rFonts w:ascii="Times New Roman" w:eastAsia="Times New Roman" w:hAnsi="Times New Roman" w:cs="Times New Roman"/>
           <w:snapToGrid w:val="0"/>
@@ -154,14 +157,8 @@
           <w:szCs w:val="24"/>
           <w:lang w:eastAsia="ru-RU"/>
         </w:rPr>
-        <w:t>инфокоммуникаций</w:t>
-      </w:r>
-      <w:proofErr w:type="spellEnd"/>
-    </w:p>
-    <w:p>
-      <w:pPr>
-        <w:spacing w:after="0" w:line="360" w:lineRule="exact"/>
-        <w:jc w:val="both"/>
+      </w:pPr>
+      <w:r>
         <w:rPr>
           <w:rFonts w:ascii="Times New Roman" w:eastAsia="Times New Roman" w:hAnsi="Times New Roman" w:cs="Times New Roman"/>
           <w:snapToGrid w:val="0"/>
@@ -169,6 +166,20 @@
           <w:szCs w:val="24"/>
           <w:lang w:eastAsia="ru-RU"/>
         </w:rPr>
+        <w:t>Кафедра инфокоммуникационных технологий</w:t>
+      </w:r>
+    </w:p>
+    <w:p>
+      <w:pPr>
+        <w:spacing w:after="0" w:line="360" w:lineRule="exact"/>
+        <w:jc w:val="both"/>
+        <w:rPr>
+          <w:rFonts w:ascii="Times New Roman" w:eastAsia="Times New Roman" w:hAnsi="Times New Roman" w:cs="Times New Roman"/>
+          <w:spacing w:val="20"/>
+          <w:sz w:val="28"/>
+          <w:szCs w:val="24"/>
+          <w:lang w:eastAsia="ru-RU"/>
+        </w:rPr>
       </w:pPr>
       <w:r>
         <w:rPr>
@@ -178,43 +189,8 @@
           <w:szCs w:val="24"/>
           <w:lang w:eastAsia="ru-RU"/>
         </w:rPr>
-        <w:t>Кафедра инфокоммуникационных технологий</w:t>
-      </w:r>
-    </w:p>
-    <w:p>
-      <w:pPr>
-        <w:spacing w:after="0" w:line="360" w:lineRule="exact"/>
-        <w:jc w:val="both"/>
-        <w:rPr>
-          <w:rFonts w:ascii="Times New Roman" w:eastAsia="Times New Roman" w:hAnsi="Times New Roman" w:cs="Times New Roman"/>
-          <w:spacing w:val="20"/>
-          <w:sz w:val="28"/>
-          <w:szCs w:val="24"/>
-          <w:lang w:eastAsia="ru-RU"/>
-        </w:rPr>
-      </w:pPr>
-      <w:r>
-        <w:rPr>
-          <w:rFonts w:ascii="Times New Roman" w:eastAsia="Times New Roman" w:hAnsi="Times New Roman" w:cs="Times New Roman"/>
-          <w:snapToGrid w:val="0"/>
-          <w:sz w:val="28"/>
-          <w:szCs w:val="24"/>
-          <w:lang w:eastAsia="ru-RU"/>
-        </w:rPr>
-        <w:t xml:space="preserve">Дисциплина: функциональные устройства систем </w:t>
-      </w:r>
-      <w:proofErr w:type="spellStart"/>
-      <w:r>
-        <w:rPr>
-          <w:rFonts w:ascii="Times New Roman" w:eastAsia="Times New Roman" w:hAnsi="Times New Roman" w:cs="Times New Roman"/>
-          <w:snapToGrid w:val="0"/>
-          <w:sz w:val="28"/>
-          <w:szCs w:val="24"/>
-          <w:lang w:eastAsia="ru-RU"/>
-        </w:rPr>
-        <w:t>телекомуникаций</w:t>
-      </w:r>
-      <w:proofErr w:type="spellEnd"/>
+        <w:t>Дисциплина: функциональные устройства систем телекомуникаций</w:t>
+      </w:r>
     </w:p>
     <w:p>
       <w:pPr>
@@ -705,19 +681,8 @@
           <w:lang w:eastAsia="ru-RU"/>
         </w:rPr>
         <w:tab/>
-        <w:t xml:space="preserve">В.В. </w:t>
-      </w:r>
-      <w:proofErr w:type="spellStart"/>
-      <w:r>
-        <w:rPr>
-          <w:rFonts w:ascii="Times New Roman" w:eastAsia="Times New Roman" w:hAnsi="Times New Roman" w:cs="Times New Roman"/>
-          <w:sz w:val="28"/>
-          <w:szCs w:val="28"/>
-          <w:lang w:eastAsia="ru-RU"/>
-        </w:rPr>
-        <w:t>Рабцевич</w:t>
-      </w:r>
-      <w:proofErr w:type="spellEnd"/>
+        <w:t>В.В. Рабцевич</w:t>
+      </w:r>
     </w:p>
     <w:p>
       <w:pPr>
@@ -2704,8 +2669,6 @@
     <w:p>
       <w:pPr>
         <w:pStyle w:val="TOC1"/>
-        <w:spacing w:line="360" w:lineRule="exact"/>
-        <w:ind w:left="1843" w:hanging="1843"/>
         <w:rPr>
           <w:rFonts w:asciiTheme="minorHAnsi" w:eastAsiaTheme="minorEastAsia" w:hAnsiTheme="minorHAnsi" w:cstheme="minorBidi"/>
           <w:noProof/>
@@ -2719,11 +2682,19 @@
         </w:rPr>
         <w:fldChar w:fldCharType="end"/>
       </w:r>
+      <w:bookmarkStart w:id="0" w:name="_GoBack"/>
+      <w:bookmarkEnd w:id="0"/>
       <w:r>
         <w:rPr>
           <w:noProof/>
         </w:rPr>
-        <w:t xml:space="preserve">Приложение А (обязательное) </w:t>
+        <w:t>Приложение</w:t>
+      </w:r>
+      <w:r>
+        <w:rPr>
+          <w:noProof/>
+        </w:rPr>
+        <w:t xml:space="preserve"> А. </w:t>
       </w:r>
       <w:r>
         <w:rPr>
@@ -2733,46 +2704,22 @@
       </w:r>
       <w:r>
         <w:rPr>
-          <w:noProof/>
-          <w:webHidden/>
-        </w:rPr>
-        <w:tab/>
-        <w:t>4</w:t>
-      </w:r>
-      <w:r>
-        <w:rPr>
-          <w:noProof/>
-          <w:webHidden/>
-        </w:rPr>
-        <w:t>3</w:t>
-      </w:r>
-    </w:p>
-    <w:p>
-      <w:pPr>
-        <w:pStyle w:val="TOC1"/>
-        <w:spacing w:line="360" w:lineRule="exact"/>
-        <w:rPr>
-          <w:rFonts w:asciiTheme="minorHAnsi" w:eastAsiaTheme="minorEastAsia" w:hAnsiTheme="minorHAnsi" w:cstheme="minorBidi"/>
-          <w:noProof/>
-          <w:sz w:val="22"/>
-          <w:szCs w:val="22"/>
-        </w:rPr>
-      </w:pPr>
-      <w:r>
-        <w:t xml:space="preserve">Приложение Б (обязательное) </w:t>
+          <w:szCs w:val="30"/>
+        </w:rPr>
+        <w:t xml:space="preserve">. </w:t>
       </w:r>
       <w:hyperlink w:anchor="_Toc39349154" w:history="1">
         <w:r>
           <w:rPr>
             <w:szCs w:val="30"/>
           </w:rPr>
-          <w:t xml:space="preserve">Схема </w:t>
+          <w:t>Схема</w:t>
         </w:r>
         <w:r>
           <w:rPr>
             <w:szCs w:val="30"/>
           </w:rPr>
-          <w:t>функциональная</w:t>
+          <w:t xml:space="preserve"> Функциональная</w:t>
         </w:r>
         <w:r>
           <w:rPr>
@@ -2786,26 +2733,21 @@
         <w:rPr>
           <w:noProof/>
         </w:rPr>
-        <w:t>4</w:t>
-      </w:r>
-      <w:r>
+        <w:t>43</w:t>
+      </w:r>
+    </w:p>
+    <w:p>
+      <w:pPr>
+        <w:pStyle w:val="TOC1"/>
+        <w:spacing w:line="360" w:lineRule="exact"/>
+        <w:ind w:left="1843" w:hanging="1843"/>
         <w:rPr>
           <w:noProof/>
         </w:rPr>
-        <w:t>4</w:t>
-      </w:r>
-    </w:p>
-    <w:p>
-      <w:pPr>
+      </w:pPr>
+      <w:r>
         <w:rPr>
           <w:noProof/>
-          <w:sz w:val="28"/>
-        </w:rPr>
-      </w:pPr>
-      <w:r>
-        <w:rPr>
-          <w:noProof/>
-          <w:sz w:val="28"/>
         </w:rPr>
         <w:br w:type="page"/>
       </w:r>
@@ -3252,13 +3194,8 @@
               <w:pStyle w:val="TblDtasadora"/>
             </w:pPr>
             <w:r>
-              <w:t xml:space="preserve">Скорость модуляции, </w:t>
+              <w:t>Скорость модуляции, МБод</w:t>
             </w:r>
-            <w:proofErr w:type="spellStart"/>
-            <w:r>
-              <w:t>МБод</w:t>
-            </w:r>
-            <w:proofErr w:type="spellEnd"/>
           </w:p>
         </w:tc>
         <w:tc>
@@ -3287,13 +3224,8 @@
               <w:pStyle w:val="TblDtasadora"/>
             </w:pPr>
             <w:r>
-              <w:t xml:space="preserve">Длительность кадра, </w:t>
+              <w:t>Длительность кадра, мс</w:t>
             </w:r>
-            <w:proofErr w:type="spellStart"/>
-            <w:r>
-              <w:t>мс</w:t>
-            </w:r>
-            <w:proofErr w:type="spellEnd"/>
           </w:p>
         </w:tc>
         <w:tc>
@@ -4853,7 +4785,7 @@
           <w:rFonts w:eastAsia="Calibri"/>
         </w:rPr>
       </w:pPr>
-      <w:bookmarkStart w:id="0" w:name="а15"/>
+      <w:bookmarkStart w:id="1" w:name="а15"/>
       <w:r>
         <w:rPr>
           <w:rFonts w:eastAsia="Calibri"/>
@@ -4864,39 +4796,23 @@
         <w:rPr>
           <w:rFonts w:eastAsia="Calibri"/>
         </w:rPr>
-        <w:t xml:space="preserve">Влияние </w:t>
-      </w:r>
-      <w:proofErr w:type="spellStart"/>
+        <w:t>Влияние неидеальности параметров системы на характеристики ЦСП</w:t>
+      </w:r>
+      <w:bookmarkEnd w:id="1"/>
+    </w:p>
+    <w:p>
+      <w:pPr>
+        <w:pStyle w:val="Dtextsadora"/>
+      </w:pPr>
+      <w:r>
+        <w:t xml:space="preserve">На радиооборудование обычно влияет ряд недостатков. Некоторые из них относятся непосредственно к процессу модуляции. Другие обычно, но </w:t>
+      </w:r>
       <w:r>
         <w:rPr>
           <w:rFonts w:eastAsia="Calibri"/>
         </w:rPr>
-        <w:t>неидеальности</w:t>
-      </w:r>
-      <w:proofErr w:type="spellEnd"/>
-      <w:r>
-        <w:rPr>
-          <w:rFonts w:eastAsia="Calibri"/>
-        </w:rPr>
-        <w:t xml:space="preserve"> параметров системы на характеристики ЦСП</w:t>
-      </w:r>
-      <w:bookmarkEnd w:id="0"/>
-    </w:p>
-    <w:p>
-      <w:pPr>
-        <w:pStyle w:val="Dtextsadora"/>
-      </w:pPr>
-      <w:r>
-        <w:t xml:space="preserve">На радиооборудование обычно влияет ряд недостатков. Некоторые из них относятся непосредственно к процессу модуляции. Другие обычно, но </w:t>
-      </w:r>
-      <w:proofErr w:type="gramStart"/>
-      <w:r>
-        <w:rPr>
-          <w:rFonts w:eastAsia="Calibri"/>
-        </w:rPr>
         <w:t>не по существу</w:t>
       </w:r>
-      <w:proofErr w:type="gramEnd"/>
       <w:r>
         <w:t>, возникают вне самого модема в других формирующих систему радиоблоках.</w:t>
       </w:r>
@@ -4929,7 +4845,7 @@
           <w:rFonts w:eastAsia="Calibri"/>
         </w:rPr>
       </w:pPr>
-      <w:bookmarkStart w:id="1" w:name="а151"/>
+      <w:bookmarkStart w:id="2" w:name="а151"/>
       <w:r>
         <w:rPr>
           <w:rFonts w:eastAsia="Calibri"/>
@@ -4938,7 +4854,7 @@
         <w:t>1.2.1. Ухудшения качества при модуляции и демодуляции</w:t>
       </w:r>
     </w:p>
-    <w:bookmarkEnd w:id="1"/>
+    <w:bookmarkEnd w:id="2"/>
     <w:p>
       <w:pPr>
         <w:pStyle w:val="Dtextsadora"/>
@@ -4958,15 +4874,7 @@
         <w:t>- </w:t>
       </w:r>
       <w:r>
-        <w:t xml:space="preserve">квадратурные фазовые ошибки между синусоидальным и </w:t>
-      </w:r>
-      <w:proofErr w:type="spellStart"/>
-      <w:r>
-        <w:t>косинусоидальным</w:t>
-      </w:r>
-      <w:proofErr w:type="spellEnd"/>
-      <w:r>
-        <w:t xml:space="preserve"> сигналами несущей;</w:t>
+        <w:t>квадратурные фазовые ошибки между синусоидальным и косинусоидальным сигналами несущей;</w:t>
       </w:r>
     </w:p>
     <w:p>
@@ -5052,15 +4960,7 @@
         <w:t>- </w:t>
       </w:r>
       <w:r>
-        <w:t xml:space="preserve">квадратурные фазовые ошибки между синусоидальным и </w:t>
-      </w:r>
-      <w:proofErr w:type="spellStart"/>
-      <w:r>
-        <w:t>косинусоидальным</w:t>
-      </w:r>
-      <w:proofErr w:type="spellEnd"/>
-      <w:r>
-        <w:t xml:space="preserve"> восстанавливаемыми сигналами несущей,</w:t>
+        <w:t>квадратурные фазовые ошибки между синусоидальным и косинусоидальным восстанавливаемыми сигналами несущей,</w:t>
       </w:r>
     </w:p>
     <w:p>
@@ -5110,15 +5010,7 @@
         <w:pStyle w:val="Dtextsadora"/>
       </w:pPr>
       <w:r>
-        <w:t xml:space="preserve">Под недостатками несущей частоты и устройств тактовой синхронизации подразумеваются, как правило, и </w:t>
-      </w:r>
-      <w:proofErr w:type="gramStart"/>
-      <w:r>
-        <w:t>статические</w:t>
-      </w:r>
-      <w:proofErr w:type="gramEnd"/>
-      <w:r>
-        <w:t xml:space="preserve"> и динамические (фазовое дрожание) ошибки. Чтобы учесть влияния фазового дрожания, необходимо знать его статистическое распределение.</w:t>
+        <w:t>Под недостатками несущей частоты и устройств тактовой синхронизации подразумеваются, как правило, и статические и динамические (фазовое дрожание) ошибки. Чтобы учесть влияния фазового дрожания, необходимо знать его статистическое распределение.</w:t>
       </w:r>
     </w:p>
     <w:p>
@@ -5446,7 +5338,6 @@
         </w:rPr>
         <w:t>/</w:t>
       </w:r>
-      <w:proofErr w:type="gramStart"/>
       <w:r>
         <w:rPr>
           <w:i/>
@@ -5463,11 +5354,7 @@
         <w:t xml:space="preserve"> </w:t>
       </w:r>
       <w:r>
-        <w:t xml:space="preserve"> из</w:t>
-      </w:r>
-      <w:proofErr w:type="gramEnd"/>
-      <w:r>
-        <w:t>-за статической фазовой ошибки</w:t>
+        <w:t xml:space="preserve"> из-за статической фазовой ошибки</w:t>
       </w:r>
     </w:p>
     <w:tbl>
@@ -5921,7 +5808,7 @@
       <w:pPr>
         <w:pStyle w:val="HdLwsadora"/>
       </w:pPr>
-      <w:bookmarkStart w:id="2" w:name="а152"/>
+      <w:bookmarkStart w:id="3" w:name="а152"/>
       <w:r>
         <w:t xml:space="preserve">1.2.2. </w:t>
       </w:r>
@@ -5934,7 +5821,7 @@
       <w:r>
         <w:t>линейных искажений</w:t>
       </w:r>
-      <w:bookmarkEnd w:id="2"/>
+      <w:bookmarkEnd w:id="3"/>
     </w:p>
     <w:p>
       <w:pPr>
@@ -7762,7 +7649,6 @@
         </w:rPr>
         <w:t>/</w:t>
       </w:r>
-      <w:proofErr w:type="gramStart"/>
       <w:r>
         <w:rPr>
           <w:i/>
@@ -7778,8 +7664,6 @@
         </w:rPr>
         <w:t>(</w:t>
       </w:r>
-      <w:proofErr w:type="spellStart"/>
-      <w:proofErr w:type="gramEnd"/>
       <w:r>
         <w:rPr>
           <w:i/>
@@ -7797,7 +7681,6 @@
         </w:rPr>
         <w:t>f</w:t>
       </w:r>
-      <w:proofErr w:type="spellEnd"/>
       <w:r>
         <w:rPr>
           <w:i/>
@@ -8559,7 +8442,7 @@
       <w:pPr>
         <w:pStyle w:val="Dtextsadora"/>
       </w:pPr>
-      <w:bookmarkStart w:id="3" w:name="а153"/>
+      <w:bookmarkStart w:id="4" w:name="а153"/>
     </w:p>
     <w:p>
       <w:pPr>
@@ -8577,7 +8460,7 @@
         <w:lastRenderedPageBreak/>
         <w:t>1.2.3. Нелинейные искажения</w:t>
       </w:r>
-      <w:bookmarkEnd w:id="3"/>
+      <w:bookmarkEnd w:id="4"/>
     </w:p>
     <w:p>
       <w:pPr>
@@ -8601,7 +8484,6 @@
       <w:r>
         <w:t xml:space="preserve"> полевых транзисторах (см. примечание 1). Мощные транзисторы могут характеризоваться параметром </w:t>
       </w:r>
-      <w:proofErr w:type="spellStart"/>
       <w:r>
         <w:rPr>
           <w:i/>
@@ -8617,7 +8499,6 @@
         </w:rPr>
         <w:t>ыъ</w:t>
       </w:r>
-      <w:proofErr w:type="spellEnd"/>
       <w:r>
         <w:rPr>
           <w:i/>
@@ -8693,7 +8574,6 @@
       <w:r>
         <w:t xml:space="preserve"> типичная нелинейная характеристика </w:t>
       </w:r>
-      <w:proofErr w:type="spellStart"/>
       <w:r>
         <w:rPr>
           <w:lang w:val="en-US"/>
@@ -8701,11 +8581,7 @@
         <w:t>yc</w:t>
       </w:r>
       <w:r>
-        <w:t>илителя</w:t>
-      </w:r>
-      <w:proofErr w:type="spellEnd"/>
-      <w:r>
-        <w:t xml:space="preserve"> и </w:t>
+        <w:t xml:space="preserve">илителя и </w:t>
       </w:r>
       <w:r>
         <w:t>максимальное</w:t>
@@ -8982,11 +8858,9 @@
             <w:pPr>
               <w:pStyle w:val="TblDtasadora"/>
             </w:pPr>
-            <w:proofErr w:type="spellStart"/>
             <w:r>
               <w:t>ЧМн</w:t>
             </w:r>
-            <w:proofErr w:type="spellEnd"/>
             <w:r>
               <w:t>/</w:t>
             </w:r>
@@ -9815,7 +9689,6 @@
       <w:pPr>
         <w:pStyle w:val="Dtextsadora"/>
       </w:pPr>
-      <w:proofErr w:type="spellStart"/>
       <w:r>
         <w:rPr>
           <w:i/>
@@ -9828,12 +9701,9 @@
         </w:rPr>
         <w:t>вх</w:t>
       </w:r>
-      <w:proofErr w:type="spellEnd"/>
       <w:r>
         <w:t xml:space="preserve"> / </w:t>
       </w:r>
-      <w:proofErr w:type="spellStart"/>
-      <w:proofErr w:type="gramStart"/>
       <w:r>
         <w:rPr>
           <w:i/>
@@ -9849,21 +9719,12 @@
         </w:rPr>
         <w:t>вых</w:t>
       </w:r>
-      <w:proofErr w:type="spellEnd"/>
       <w:r>
         <w:rPr>
           <w:i/>
           <w:iCs/>
         </w:rPr>
-        <w:t xml:space="preserve"> :</w:t>
-      </w:r>
-      <w:proofErr w:type="gramEnd"/>
-      <w:r>
-        <w:rPr>
-          <w:i/>
-          <w:iCs/>
-        </w:rPr>
-        <w:t xml:space="preserve">   </w:t>
+        <w:t xml:space="preserve"> :   </w:t>
       </w:r>
       <w:r>
         <w:t>входная/выходная мощность</w:t>
@@ -9873,8 +9734,6 @@
       <w:pPr>
         <w:pStyle w:val="Dtextsadora"/>
       </w:pPr>
-      <w:proofErr w:type="spellStart"/>
-      <w:proofErr w:type="gramStart"/>
       <w:r>
         <w:rPr>
           <w:i/>
@@ -9892,23 +9751,13 @@
         </w:rPr>
         <w:t>ном</w:t>
       </w:r>
-      <w:proofErr w:type="spellEnd"/>
       <w:r>
         <w:rPr>
           <w:i/>
           <w:iCs/>
           <w:smallCaps/>
         </w:rPr>
-        <w:t xml:space="preserve">:   </w:t>
-      </w:r>
-      <w:proofErr w:type="gramEnd"/>
-      <w:r>
-        <w:rPr>
-          <w:i/>
-          <w:iCs/>
-          <w:smallCaps/>
-        </w:rPr>
-        <w:t xml:space="preserve">         </w:t>
+        <w:t xml:space="preserve">:            </w:t>
       </w:r>
       <w:r>
         <w:t>номинальная мощность (средняя)</w:t>
@@ -9918,8 +9767,6 @@
       <w:pPr>
         <w:pStyle w:val="Dtextsadora"/>
       </w:pPr>
-      <w:proofErr w:type="spellStart"/>
-      <w:proofErr w:type="gramStart"/>
       <w:r>
         <w:rPr>
           <w:i/>
@@ -9937,23 +9784,13 @@
         </w:rPr>
         <w:t>нас</w:t>
       </w:r>
-      <w:proofErr w:type="spellEnd"/>
       <w:r>
         <w:rPr>
           <w:i/>
           <w:iCs/>
           <w:smallCaps/>
         </w:rPr>
-        <w:t xml:space="preserve">:   </w:t>
-      </w:r>
-      <w:proofErr w:type="gramEnd"/>
-      <w:r>
-        <w:rPr>
-          <w:i/>
-          <w:iCs/>
-          <w:smallCaps/>
-        </w:rPr>
-        <w:t xml:space="preserve">         </w:t>
+        <w:t xml:space="preserve">:            </w:t>
       </w:r>
       <w:r>
         <w:t>мощность в режиме насыщения</w:t>
@@ -10008,13 +9845,8 @@
       <w:pPr>
         <w:pStyle w:val="Dtextsadora"/>
       </w:pPr>
-      <w:proofErr w:type="spellStart"/>
-      <w:r>
-        <w:t>Неидеальность</w:t>
-      </w:r>
-      <w:proofErr w:type="spellEnd"/>
-      <w:r>
-        <w:t xml:space="preserve"> параметров приемопередающей </w:t>
+      <w:r>
+        <w:t xml:space="preserve">Неидеальность параметров приемопередающей </w:t>
       </w:r>
       <w:r>
         <w:t>аппаратуры системы</w:t>
@@ -10051,15 +9883,7 @@
         <w:pStyle w:val="Dtextsadora"/>
       </w:pPr>
       <w:r>
-        <w:t xml:space="preserve">при </w:t>
-      </w:r>
-      <w:proofErr w:type="spellStart"/>
-      <w:r>
-        <w:t>Δφ</w:t>
-      </w:r>
-      <w:proofErr w:type="spellEnd"/>
-      <w:r>
-        <w:t xml:space="preserve"> = 2 градуса отношение сигнал/</w:t>
+        <w:t>при Δφ = 2 градуса отношение сигнал/</w:t>
       </w:r>
       <w:r>
         <w:t>шум должно</w:t>
@@ -10077,15 +9901,7 @@
         <w:t>0,4</w:t>
       </w:r>
       <w:r>
-        <w:t xml:space="preserve"> дБ (</w:t>
-      </w:r>
-      <w:proofErr w:type="spellStart"/>
-      <w:r>
-        <w:t>Δφ</w:t>
-      </w:r>
-      <w:proofErr w:type="spellEnd"/>
-      <w:r>
-        <w:t xml:space="preserve">=2, формат модуляции </w:t>
+        <w:t xml:space="preserve"> дБ (Δφ=2, формат модуляции </w:t>
       </w:r>
       <w:r>
         <w:t>16</w:t>
@@ -10718,7 +10534,7 @@
       <w:pPr>
         <w:pStyle w:val="Dtextsadora"/>
       </w:pPr>
-      <w:bookmarkStart w:id="4" w:name="а2"/>
+      <w:bookmarkStart w:id="5" w:name="а2"/>
     </w:p>
     <w:p>
       <w:pPr>
@@ -10737,7 +10553,7 @@
       <w:r>
         <w:t>. ЦИФРОВОЕ ОБОРУДОВАНИЕ</w:t>
       </w:r>
-      <w:bookmarkEnd w:id="4"/>
+      <w:bookmarkEnd w:id="5"/>
     </w:p>
     <w:p>
       <w:pPr>
@@ -10913,23 +10729,7 @@
         <w:pStyle w:val="Dtextsadora"/>
       </w:pPr>
       <w:r>
-        <w:t xml:space="preserve">Предположим, что на вход устройства формирования синфазного и квадратурного потоков цифрового передатчика поступает 4 цифровых потока Е и служебная информация. Эти потоки объединяются и кодируются </w:t>
-      </w:r>
-      <w:proofErr w:type="spellStart"/>
-      <w:r>
-        <w:t>самоортогональным</w:t>
-      </w:r>
-      <w:proofErr w:type="spellEnd"/>
-      <w:r>
-        <w:t xml:space="preserve"> </w:t>
-      </w:r>
-      <w:proofErr w:type="spellStart"/>
-      <w:r>
-        <w:t>сверточным</w:t>
-      </w:r>
-      <w:proofErr w:type="spellEnd"/>
-      <w:r>
-        <w:t xml:space="preserve"> кодом со скоростью 18/19 для обеспечения возможности исправления ошибок. В результате скорость цифрового потока имеет эффективную скорость передачи 110 Мбит/с. Этот процесс группообразования является внутренним делом для радиосистемы и не стандартизован МСЭ-Т, что не имеет никаких негативных последствий для заказчика, потому что входы и выходы цифровых систем имеют стандартизованные иерархические скорости.  Информационные биты далее скремблируются в синхронизированном скремблере, что позволяет обеспечивает гладкий излучаемый спектр, свободный от спектральных линий, </w:t>
+        <w:t xml:space="preserve">Предположим, что на вход устройства формирования синфазного и квадратурного потоков цифрового передатчика поступает 4 цифровых потока Е и служебная информация. Эти потоки объединяются и кодируются самоортогональным сверточным кодом со скоростью 18/19 для обеспечения возможности исправления ошибок. В результате скорость цифрового потока имеет эффективную скорость передачи 110 Мбит/с. Этот процесс группообразования является внутренним делом для радиосистемы и не стандартизован МСЭ-Т, что не имеет никаких негативных последствий для заказчика, потому что входы и выходы цифровых систем имеют стандартизованные иерархические скорости.  Информационные биты далее скремблируются в синхронизированном скремблере, что позволяет обеспечивает гладкий излучаемый спектр, свободный от спектральных линий, </w:t>
       </w:r>
       <w:r>
         <w:lastRenderedPageBreak/>
@@ -11051,10 +10851,10 @@
             <v:path o:extrusionok="f" gradientshapeok="t" o:connecttype="rect"/>
             <o:lock v:ext="edit" aspectratio="t"/>
           </v:shapetype>
-          <v:shape id="_x0000_i1025" type="#_x0000_t75" style="width:18.25pt;height:16.1pt" o:ole="">
+          <v:shape id="_x0000_i1025" type="#_x0000_t75" style="width:18.35pt;height:16.3pt" o:ole="">
             <v:imagedata r:id="rId12" o:title=""/>
           </v:shape>
-          <o:OLEObject Type="Embed" ProgID="Equation.3" ShapeID="_x0000_i1025" DrawAspect="Content" ObjectID="_1669168071" r:id="rId13"/>
+          <o:OLEObject Type="Embed" ProgID="Equation.3" ShapeID="_x0000_i1025" DrawAspect="Content" ObjectID="_1669167565" r:id="rId13"/>
         </w:object>
       </w:r>
       <w:r>
@@ -11074,10 +10874,10 @@
           <w:position w:val="-10"/>
         </w:rPr>
         <w:object w:dxaOrig="380" w:dyaOrig="320" w14:anchorId="6E388629">
-          <v:shape id="_x0000_i1026" type="#_x0000_t75" style="width:18.25pt;height:16.1pt" o:ole="">
+          <v:shape id="_x0000_i1026" type="#_x0000_t75" style="width:18.35pt;height:16.3pt" o:ole="">
             <v:imagedata r:id="rId14" o:title=""/>
           </v:shape>
-          <o:OLEObject Type="Embed" ProgID="Equation.3" ShapeID="_x0000_i1026" DrawAspect="Content" ObjectID="_1669168072" r:id="rId15"/>
+          <o:OLEObject Type="Embed" ProgID="Equation.3" ShapeID="_x0000_i1026" DrawAspect="Content" ObjectID="_1669167566" r:id="rId15"/>
         </w:object>
       </w:r>
       <w:r>
@@ -11087,15 +10887,7 @@
         <w:t xml:space="preserve"> </w:t>
       </w:r>
       <w:r>
-        <w:t xml:space="preserve">составляющими сигнала промежуточной частоты, например 70 МГц. Это позволяет формировать 64 (8х8=64) различных значения комплексного выходного сигнала цифрового передатчика, что приводит к скорости выходного сигнала 18,3 </w:t>
-      </w:r>
-      <w:proofErr w:type="spellStart"/>
-      <w:r>
-        <w:t>Мбод</w:t>
-      </w:r>
-      <w:proofErr w:type="spellEnd"/>
-      <w:r>
-        <w:t xml:space="preserve">. </w:t>
+        <w:t xml:space="preserve">составляющими сигнала промежуточной частоты, например 70 МГц. Это позволяет формировать 64 (8х8=64) различных значения комплексного выходного сигнала цифрового передатчика, что приводит к скорости выходного сигнала 18,3 Мбод. </w:t>
       </w:r>
     </w:p>
     <w:p>
@@ -11155,10 +10947,10 @@
           <w:szCs w:val="28"/>
         </w:rPr>
         <w:object w:dxaOrig="9030" w:dyaOrig="3180" w14:anchorId="097FC709">
-          <v:shape id="_x0000_i1027" type="#_x0000_t75" style="width:450.8pt;height:159.05pt" o:ole="">
+          <v:shape id="_x0000_i1027" type="#_x0000_t75" style="width:450.35pt;height:158.95pt" o:ole="">
             <v:imagedata r:id="rId16" o:title=""/>
           </v:shape>
-          <o:OLEObject Type="Embed" ProgID="Mathcad" ShapeID="_x0000_i1027" DrawAspect="Content" ObjectID="_1669168073" r:id="rId17"/>
+          <o:OLEObject Type="Embed" ProgID="Mathcad" ShapeID="_x0000_i1027" DrawAspect="Content" ObjectID="_1669167567" r:id="rId17"/>
         </w:object>
       </w:r>
     </w:p>
@@ -11190,10 +10982,10 @@
           <w:szCs w:val="28"/>
         </w:rPr>
         <w:object w:dxaOrig="9030" w:dyaOrig="3180" w14:anchorId="06036CBB">
-          <v:shape id="_x0000_i1028" type="#_x0000_t75" style="width:450.8pt;height:159.05pt" o:ole="">
+          <v:shape id="_x0000_i1028" type="#_x0000_t75" style="width:450.35pt;height:158.95pt" o:ole="">
             <v:imagedata r:id="rId18" o:title=""/>
           </v:shape>
-          <o:OLEObject Type="Embed" ProgID="Mathcad" ShapeID="_x0000_i1028" DrawAspect="Content" ObjectID="_1669168074" r:id="rId19"/>
+          <o:OLEObject Type="Embed" ProgID="Mathcad" ShapeID="_x0000_i1028" DrawAspect="Content" ObjectID="_1669167568" r:id="rId19"/>
         </w:object>
       </w:r>
     </w:p>
@@ -11225,10 +11017,10 @@
           <w:szCs w:val="28"/>
         </w:rPr>
         <w:object w:dxaOrig="9075" w:dyaOrig="3180" w14:anchorId="4C6EE7D9">
-          <v:shape id="_x0000_i1029" type="#_x0000_t75" style="width:452.95pt;height:159.05pt" o:ole="">
+          <v:shape id="_x0000_i1029" type="#_x0000_t75" style="width:453.05pt;height:158.95pt" o:ole="">
             <v:imagedata r:id="rId20" o:title=""/>
           </v:shape>
-          <o:OLEObject Type="Embed" ProgID="Mathcad" ShapeID="_x0000_i1029" DrawAspect="Content" ObjectID="_1669168075" r:id="rId21"/>
+          <o:OLEObject Type="Embed" ProgID="Mathcad" ShapeID="_x0000_i1029" DrawAspect="Content" ObjectID="_1669167569" r:id="rId21"/>
         </w:object>
       </w:r>
     </w:p>
@@ -11260,10 +11052,10 @@
           <w:szCs w:val="28"/>
         </w:rPr>
         <w:object w:dxaOrig="9030" w:dyaOrig="3180" w14:anchorId="55C14639">
-          <v:shape id="_x0000_i1030" type="#_x0000_t75" style="width:450.8pt;height:162.25pt" o:ole="">
+          <v:shape id="_x0000_i1030" type="#_x0000_t75" style="width:450.35pt;height:162.35pt" o:ole="">
             <v:imagedata r:id="rId22" o:title=""/>
           </v:shape>
-          <o:OLEObject Type="Embed" ProgID="Mathcad" ShapeID="_x0000_i1030" DrawAspect="Content" ObjectID="_1669168076" r:id="rId23"/>
+          <o:OLEObject Type="Embed" ProgID="Mathcad" ShapeID="_x0000_i1030" DrawAspect="Content" ObjectID="_1669167570" r:id="rId23"/>
         </w:object>
       </w:r>
     </w:p>
@@ -11314,10 +11106,10 @@
           <w:szCs w:val="28"/>
         </w:rPr>
         <w:object w:dxaOrig="9030" w:dyaOrig="3180" w14:anchorId="72AFE31A">
-          <v:shape id="_x0000_i1031" type="#_x0000_t75" style="width:450.8pt;height:159.05pt" o:ole="">
+          <v:shape id="_x0000_i1031" type="#_x0000_t75" style="width:450.35pt;height:158.95pt" o:ole="">
             <v:imagedata r:id="rId24" o:title=""/>
           </v:shape>
-          <o:OLEObject Type="Embed" ProgID="Mathcad" ShapeID="_x0000_i1031" DrawAspect="Content" ObjectID="_1669168077" r:id="rId25"/>
+          <o:OLEObject Type="Embed" ProgID="Mathcad" ShapeID="_x0000_i1031" DrawAspect="Content" ObjectID="_1669167571" r:id="rId25"/>
         </w:object>
       </w:r>
     </w:p>
@@ -11368,10 +11160,10 @@
           <w:szCs w:val="28"/>
         </w:rPr>
         <w:object w:dxaOrig="9030" w:dyaOrig="4020" w14:anchorId="60A859F3">
-          <v:shape id="_x0000_i1032" type="#_x0000_t75" style="width:450.8pt;height:200.95pt" o:ole="">
+          <v:shape id="_x0000_i1032" type="#_x0000_t75" style="width:450.35pt;height:201.05pt" o:ole="">
             <v:imagedata r:id="rId26" o:title=""/>
           </v:shape>
-          <o:OLEObject Type="Embed" ProgID="Mathcad" ShapeID="_x0000_i1032" DrawAspect="Content" ObjectID="_1669168078" r:id="rId27"/>
+          <o:OLEObject Type="Embed" ProgID="Mathcad" ShapeID="_x0000_i1032" DrawAspect="Content" ObjectID="_1669167572" r:id="rId27"/>
         </w:object>
       </w:r>
     </w:p>
@@ -11388,15 +11180,7 @@
         <w:pStyle w:val="Dtextsadora"/>
       </w:pPr>
       <w:r>
-        <w:t xml:space="preserve">Из  рисунка 2.7. видно, что при КАМ имеет место изменение амплитуды и фазы выходного сигнала, что требует высокой линейности амплитудных характеристик усилителей цифровой РРЛ и малых </w:t>
-      </w:r>
-      <w:proofErr w:type="spellStart"/>
-      <w:r>
-        <w:t>амплитуднофазовых</w:t>
-      </w:r>
-      <w:proofErr w:type="spellEnd"/>
-      <w:r>
-        <w:t xml:space="preserve"> преобразований (зависимости фазы выходного сигнала усилителя от амплитуды входного сигнала).</w:t>
+        <w:t>Из  рисунка 2.7. видно, что при КАМ имеет место изменение амплитуды и фазы выходного сигнала, что требует высокой линейности амплитудных характеристик усилителей цифровой РРЛ и малых амплитуднофазовых преобразований (зависимости фазы выходного сигнала усилителя от амплитуды входного сигнала).</w:t>
       </w:r>
     </w:p>
     <w:p>
@@ -11563,10 +11347,10 @@
       </w:pPr>
       <w:r>
         <w:object w:dxaOrig="9630" w:dyaOrig="4245" w14:anchorId="6261D504">
-          <v:shape id="_x0000_i1033" type="#_x0000_t75" style="width:466.95pt;height:206.35pt" o:ole="">
+          <v:shape id="_x0000_i1033" type="#_x0000_t75" style="width:467.3pt;height:206.5pt" o:ole="">
             <v:imagedata r:id="rId29" o:title=""/>
           </v:shape>
-          <o:OLEObject Type="Embed" ProgID="Mathcad" ShapeID="_x0000_i1033" DrawAspect="Content" ObjectID="_1669168079" r:id="rId30"/>
+          <o:OLEObject Type="Embed" ProgID="Mathcad" ShapeID="_x0000_i1033" DrawAspect="Content" ObjectID="_1669167573" r:id="rId30"/>
         </w:object>
       </w:r>
     </w:p>
@@ -11589,15 +11373,7 @@
         <w:t>16</w:t>
       </w:r>
       <w:r>
-        <w:t xml:space="preserve">-КАМ и выделить на выходе аналоговых  </w:t>
-      </w:r>
-      <w:proofErr w:type="spellStart"/>
-      <w:r>
-        <w:t>перемножителей</w:t>
-      </w:r>
-      <w:proofErr w:type="spellEnd"/>
-      <w:r>
-        <w:t xml:space="preserve"> (преобразователей частоты) импульсы с </w:t>
+        <w:t xml:space="preserve">-КАМ и выделить на выходе аналоговых  перемножителей (преобразователей частоты) импульсы с </w:t>
       </w:r>
       <w:r>
         <w:lastRenderedPageBreak/>
@@ -11646,10 +11422,10 @@
       </w:pPr>
       <w:r>
         <w:object w:dxaOrig="9090" w:dyaOrig="3180" w14:anchorId="5E35DD6F">
-          <v:shape id="_x0000_i1034" type="#_x0000_t75" style="width:426.65pt;height:149.35pt" o:ole="">
+          <v:shape id="_x0000_i1034" type="#_x0000_t75" style="width:426.55pt;height:149.45pt" o:ole="">
             <v:imagedata r:id="rId31" o:title=""/>
           </v:shape>
-          <o:OLEObject Type="Embed" ProgID="Mathcad" ShapeID="_x0000_i1034" DrawAspect="Content" ObjectID="_1669168080" r:id="rId32"/>
+          <o:OLEObject Type="Embed" ProgID="Mathcad" ShapeID="_x0000_i1034" DrawAspect="Content" ObjectID="_1669167574" r:id="rId32"/>
         </w:object>
       </w:r>
     </w:p>
@@ -11667,10 +11443,10 @@
       </w:pPr>
       <w:r>
         <w:object w:dxaOrig="9150" w:dyaOrig="3180" w14:anchorId="537CC324">
-          <v:shape id="_x0000_i1035" type="#_x0000_t75" style="width:414.8pt;height:159.05pt" o:ole="">
+          <v:shape id="_x0000_i1035" type="#_x0000_t75" style="width:415pt;height:158.95pt" o:ole="">
             <v:imagedata r:id="rId33" o:title=""/>
           </v:shape>
-          <o:OLEObject Type="Embed" ProgID="Mathcad" ShapeID="_x0000_i1035" DrawAspect="Content" ObjectID="_1669168081" r:id="rId34"/>
+          <o:OLEObject Type="Embed" ProgID="Mathcad" ShapeID="_x0000_i1035" DrawAspect="Content" ObjectID="_1669167575" r:id="rId34"/>
         </w:object>
       </w:r>
     </w:p>
@@ -11726,21 +11502,7 @@
         <w:rPr>
           <w:w w:val="101"/>
         </w:rPr>
-        <w:t xml:space="preserve">разуплотняются и </w:t>
-      </w:r>
-      <w:proofErr w:type="spellStart"/>
-      <w:r>
-        <w:rPr>
-          <w:w w:val="101"/>
-        </w:rPr>
-        <w:t>дескремблируются</w:t>
-      </w:r>
-      <w:proofErr w:type="spellEnd"/>
-      <w:r>
-        <w:rPr>
-          <w:w w:val="101"/>
-        </w:rPr>
-        <w:t xml:space="preserve">. После разуплотнения происходит исправление ошибок и формирование выходных потоков (4 потока формата </w:t>
+        <w:t xml:space="preserve">разуплотняются и дескремблируются. После разуплотнения происходит исправление ошибок и формирование выходных потоков (4 потока формата </w:t>
       </w:r>
       <w:r>
         <w:rPr>
@@ -11819,17 +11581,8 @@
           <w:iCs/>
           <w:color w:val="000000"/>
         </w:rPr>
-        <w:t xml:space="preserve"> </w:t>
-      </w:r>
-      <w:proofErr w:type="spellStart"/>
-      <w:r>
-        <w:rPr>
-          <w:iCs/>
-          <w:color w:val="000000"/>
-        </w:rPr>
-        <w:t>Костоса</w:t>
-      </w:r>
-      <w:proofErr w:type="spellEnd"/>
+        <w:t xml:space="preserve"> Костоса</w:t>
+      </w:r>
       <w:r>
         <w:rPr>
           <w:iCs/>
@@ -11944,15 +11697,7 @@
         </w:rPr>
       </w:pPr>
       <w:r>
-        <w:t xml:space="preserve">Рис.2.13. Схема </w:t>
-      </w:r>
-      <w:proofErr w:type="spellStart"/>
-      <w:r>
-        <w:t>Костаса</w:t>
-      </w:r>
-      <w:proofErr w:type="spellEnd"/>
-      <w:r>
-        <w:t>.</w:t>
+        <w:t>Рис.2.13. Схема Костаса.</w:t>
       </w:r>
     </w:p>
     <w:p>
@@ -12394,7 +12139,6 @@
       <w:r>
         <w:t xml:space="preserve"> МГц), синтезатора (</w:t>
       </w:r>
-      <w:proofErr w:type="spellStart"/>
       <w:r>
         <w:rPr>
           <w:lang w:val="en-US"/>
@@ -12408,7 +12152,6 @@
         </w:rPr>
         <w:t>C</w:t>
       </w:r>
-      <w:proofErr w:type="spellEnd"/>
       <w:r>
         <w:rPr>
           <w:vertAlign w:val="subscript"/>
@@ -12541,31 +12284,7 @@
         <w:pStyle w:val="Dtextsadora"/>
       </w:pPr>
       <w:r>
-        <w:t xml:space="preserve">С выхода полосового фильтра сигнал поступает на выходной усилитель. Требования, предъявляемые к выходному усилителю передатчика, в значительной мере определяются видом модуляции сигнала. В системах частотной (FM) модуляцией не предъявляются жесткие требования к уровню нелинейных искажений в выходном каскаде передатчика. В системах с квадратурной амплитудной модуляцией (КАМ), информация о цифровом потоке содержится в амплитуде  и фазе передаваемого сигнала, поэтому искажения амплитуды и фазы выходного сигнала </w:t>
-      </w:r>
-      <w:proofErr w:type="spellStart"/>
-      <w:r>
-        <w:t>РПдУ</w:t>
-      </w:r>
-      <w:proofErr w:type="spellEnd"/>
-      <w:r>
-        <w:t xml:space="preserve"> приводят к появлению ошибок в ЦСП, т.е. к потере части информации.  Поэтому при  использовании квадратурной амплитудной модуляции все каскады передатчика должны работать в линейном режиме, что приводит к необходимости работать при значениях выходной мощности </w:t>
-      </w:r>
-      <w:proofErr w:type="spellStart"/>
-      <w:r>
-        <w:t>РПдУ</w:t>
-      </w:r>
-      <w:proofErr w:type="spellEnd"/>
-      <w:r>
-        <w:t xml:space="preserve"> в 1.5.-3 раза (на 2 – 5 дБ) меньших, максимальной мощности </w:t>
-      </w:r>
-      <w:proofErr w:type="spellStart"/>
-      <w:r>
-        <w:t>РПдУ</w:t>
-      </w:r>
-      <w:proofErr w:type="spellEnd"/>
-      <w:r>
-        <w:t>. При возникновении большого ослабления сигнала на трассе (туман, дождь, снег) мощность принимаемого сигнала уменьшается, что приводит к уменьшению отношения сигнал</w:t>
+        <w:t>С выхода полосового фильтра сигнал поступает на выходной усилитель. Требования, предъявляемые к выходному усилителю передатчика, в значительной мере определяются видом модуляции сигнала. В системах частотной (FM) модуляцией не предъявляются жесткие требования к уровню нелинейных искажений в выходном каскаде передатчика. В системах с квадратурной амплитудной модуляцией (КАМ), информация о цифровом потоке содержится в амплитуде  и фазе передаваемого сигнала, поэтому искажения амплитуды и фазы выходного сигнала РПдУ приводят к появлению ошибок в ЦСП, т.е. к потере части информации.  Поэтому при  использовании квадратурной амплитудной модуляции все каскады передатчика должны работать в линейном режиме, что приводит к необходимости работать при значениях выходной мощности РПдУ в 1.5.-3 раза (на 2 – 5 дБ) меньших, максимальной мощности РПдУ. При возникновении большого ослабления сигнала на трассе (туман, дождь, снег) мощность принимаемого сигнала уменьшается, что приводит к уменьшению отношения сигнал</w:t>
       </w:r>
       <w:r>
         <w:t>/</w:t>
@@ -12583,23 +12302,7 @@
         <w:t>/</w:t>
       </w:r>
       <w:r>
-        <w:t xml:space="preserve">шум. Передающая станция увеличивает выходную мощность </w:t>
-      </w:r>
-      <w:proofErr w:type="spellStart"/>
-      <w:r>
-        <w:t>РПдУ</w:t>
-      </w:r>
-      <w:proofErr w:type="spellEnd"/>
-      <w:r>
-        <w:t xml:space="preserve">, путем уменьшения ослабления сигнала в переменном аттенюаторе, установленном на входе усилителя мощности.  Увеличение выходной мощности </w:t>
-      </w:r>
-      <w:proofErr w:type="spellStart"/>
-      <w:r>
-        <w:t>РПдУ</w:t>
-      </w:r>
-      <w:proofErr w:type="spellEnd"/>
-      <w:r>
-        <w:t xml:space="preserve"> приводит к двум противоречивым факторам.</w:t>
+        <w:t>шум. Передающая станция увеличивает выходную мощность РПдУ, путем уменьшения ослабления сигнала в переменном аттенюаторе, установленном на входе усилителя мощности.  Увеличение выходной мощности РПдУ приводит к двум противоречивым факторам.</w:t>
       </w:r>
     </w:p>
     <w:p>
@@ -12671,76 +12374,271 @@
         <w:rPr>
           <w:rFonts w:eastAsiaTheme="minorHAnsi"/>
         </w:rPr>
-        <w:t xml:space="preserve">Одной из проблем при разработке </w:t>
-      </w:r>
-      <w:proofErr w:type="spellStart"/>
-      <w:r>
-        <w:rPr>
-          <w:rFonts w:eastAsiaTheme="minorHAnsi"/>
-        </w:rPr>
-        <w:t>РПдУ</w:t>
-      </w:r>
-      <w:proofErr w:type="spellEnd"/>
-      <w:r>
-        <w:rPr>
-          <w:rFonts w:eastAsiaTheme="minorHAnsi"/>
-        </w:rPr>
-        <w:t xml:space="preserve"> является обеспечение работы в широкой полосе частот. Данный в задании диапазон рабочих частот </w:t>
-      </w:r>
-      <w:proofErr w:type="spellStart"/>
-      <w:r>
-        <w:rPr>
-          <w:rFonts w:eastAsiaTheme="minorHAnsi"/>
-        </w:rPr>
-        <w:t>РПдУ</w:t>
-      </w:r>
-      <w:proofErr w:type="spellEnd"/>
-      <w:r>
-        <w:rPr>
-          <w:rFonts w:eastAsiaTheme="minorHAnsi"/>
-        </w:rPr>
-        <w:t xml:space="preserve"> равен </w:t>
+        <w:t xml:space="preserve">Одной из проблем при разработке РПдУ является обеспечение работы в широкой полосе частот. Данный в задании диапазон рабочих частот РПдУ равен </w:t>
       </w:r>
       <w:r>
         <w:rPr>
           <w:rFonts w:eastAsiaTheme="minorHAnsi"/>
         </w:rPr>
         <w:object w:dxaOrig="210" w:dyaOrig="240" w14:anchorId="52ACCA77">
-          <v:shape id="_x0000_i1036" type="#_x0000_t75" style="width:9.65pt;height:12.9pt;visibility:visible;mso-wrap-distance-left:7.05pt;mso-wrap-distance-top:7.05pt;mso-wrap-distance-right:7.05pt;mso-wrap-distance-bottom:7.05pt" o:ole="" o:preferrelative="f">
+          <v:shape id="_x0000_i1036" type="#_x0000_t75" style="width:9.5pt;height:12.9pt;visibility:visible;mso-wrap-distance-left:7.05pt;mso-wrap-distance-top:7.05pt;mso-wrap-distance-right:7.05pt;mso-wrap-distance-bottom:7.05pt" o:ole="" o:preferrelative="f">
             <v:imagedata r:id="rId37" o:title="" gamma="1"/>
             <o:lock v:ext="edit" rotation="t" aspectratio="f" shapetype="t"/>
           </v:shape>
-          <o:OLEObject Type="Embed" ProgID="Equation.3" ShapeID="_x0000_i1036" DrawAspect="Content" ObjectID="_1669168082" r:id="rId38"/>
+          <o:OLEObject Type="Embed" ProgID="Equation.3" ShapeID="_x0000_i1036" DrawAspect="Content" ObjectID="_1669167576" r:id="rId38"/>
         </w:object>
       </w:r>
       <w:r>
         <w:rPr>
           <w:rFonts w:eastAsiaTheme="minorHAnsi"/>
         </w:rPr>
-        <w:t xml:space="preserve">2% от центральной частоты </w:t>
-      </w:r>
-      <w:proofErr w:type="spellStart"/>
-      <w:r>
-        <w:rPr>
-          <w:rFonts w:eastAsiaTheme="minorHAnsi"/>
-        </w:rPr>
-        <w:t>РПдУ</w:t>
-      </w:r>
-      <w:proofErr w:type="spellEnd"/>
-      <w:r>
-        <w:rPr>
-          <w:rFonts w:eastAsiaTheme="minorHAnsi"/>
-        </w:rPr>
-        <w:t xml:space="preserve">. Для центральной частоты рабочего диапазона </w:t>
-      </w:r>
-      <w:proofErr w:type="spellStart"/>
-      <w:r>
-        <w:rPr>
-          <w:rFonts w:eastAsiaTheme="minorHAnsi"/>
-        </w:rPr>
-        <w:t>РПдУ</w:t>
-      </w:r>
-      <w:proofErr w:type="spellEnd"/>
+        <w:t xml:space="preserve">2% от центральной частоты РПдУ. Для центральной частоты рабочего диапазона РПдУ </w:t>
+      </w:r>
+      <w:r>
+        <w:rPr>
+          <w:highlight w:val="red"/>
+        </w:rPr>
+        <w:t>26</w:t>
+      </w:r>
+      <w:r>
+        <w:rPr>
+          <w:rFonts w:eastAsiaTheme="minorHAnsi"/>
+        </w:rPr>
+        <w:t xml:space="preserve"> ГГц диапазон рабочих частот будет f</w:t>
+      </w:r>
+      <w:r>
+        <w:rPr>
+          <w:rFonts w:eastAsiaTheme="minorHAnsi"/>
+          <w:vertAlign w:val="subscript"/>
+        </w:rPr>
+        <w:t>прд</w:t>
+      </w:r>
+      <w:r>
+        <w:rPr>
+          <w:rFonts w:eastAsiaTheme="minorHAnsi"/>
+        </w:rPr>
+        <w:t> = </w:t>
+      </w:r>
+      <w:r>
+        <w:rPr>
+          <w:rFonts w:eastAsiaTheme="minorHAnsi"/>
+        </w:rPr>
+        <w:t>(</w:t>
+      </w:r>
+      <w:r>
+        <w:rPr>
+          <w:highlight w:val="red"/>
+        </w:rPr>
+        <w:t>25</w:t>
+      </w:r>
+      <w:r>
+        <w:rPr>
+          <w:rFonts w:eastAsiaTheme="minorHAnsi"/>
+          <w:highlight w:val="red"/>
+        </w:rPr>
+        <w:t>,740</w:t>
+      </w:r>
+      <w:r>
+        <w:rPr>
+          <w:rFonts w:eastAsiaTheme="minorHAnsi"/>
+          <w:lang w:val="en-US"/>
+        </w:rPr>
+        <w:t> </w:t>
+      </w:r>
+      <w:r>
+        <w:rPr>
+          <w:rFonts w:eastAsiaTheme="minorHAnsi"/>
+        </w:rPr>
+        <w:t>–</w:t>
+      </w:r>
+      <w:r>
+        <w:rPr>
+          <w:rFonts w:eastAsiaTheme="minorHAnsi"/>
+          <w:lang w:val="en-US"/>
+        </w:rPr>
+        <w:t> </w:t>
+      </w:r>
+      <w:r>
+        <w:rPr>
+          <w:highlight w:val="red"/>
+        </w:rPr>
+        <w:t>26</w:t>
+      </w:r>
+      <w:r>
+        <w:rPr>
+          <w:rFonts w:eastAsiaTheme="minorHAnsi"/>
+          <w:highlight w:val="red"/>
+        </w:rPr>
+        <w:t>,260</w:t>
+      </w:r>
+      <w:r>
+        <w:rPr>
+          <w:rFonts w:eastAsiaTheme="minorHAnsi"/>
+        </w:rPr>
+        <w:t>)</w:t>
+      </w:r>
+      <w:r>
+        <w:rPr>
+          <w:rFonts w:eastAsiaTheme="minorHAnsi"/>
+          <w:lang w:val="en-US"/>
+        </w:rPr>
+        <w:t> </w:t>
+      </w:r>
+      <w:r>
+        <w:rPr>
+          <w:rFonts w:eastAsiaTheme="minorHAnsi"/>
+        </w:rPr>
+        <w:t>ГГц. При неизменной частоте сигнала цифрового передатчика перестройка РПдУ обеспечивается изменением частоты его синтезатора частот. Диапазон перестройки частоты синтезатора составит f</w:t>
+      </w:r>
+      <w:r>
+        <w:rPr>
+          <w:rFonts w:eastAsiaTheme="minorHAnsi"/>
+          <w:vertAlign w:val="subscript"/>
+        </w:rPr>
+        <w:t>cч</w:t>
+      </w:r>
+      <w:r>
+        <w:rPr>
+          <w:rFonts w:eastAsiaTheme="minorHAnsi"/>
+        </w:rPr>
+        <w:t> = </w:t>
+      </w:r>
+      <w:r>
+        <w:rPr>
+          <w:rFonts w:eastAsiaTheme="minorHAnsi"/>
+        </w:rPr>
+        <w:t>f</w:t>
+      </w:r>
+      <w:r>
+        <w:rPr>
+          <w:rFonts w:eastAsiaTheme="minorHAnsi"/>
+          <w:vertAlign w:val="subscript"/>
+        </w:rPr>
+        <w:t>прд</w:t>
+      </w:r>
+      <w:r>
+        <w:rPr>
+          <w:rFonts w:eastAsiaTheme="minorHAnsi"/>
+        </w:rPr>
+        <w:t xml:space="preserve"> + f</w:t>
+      </w:r>
+      <w:r>
+        <w:rPr>
+          <w:rFonts w:eastAsiaTheme="minorHAnsi"/>
+          <w:vertAlign w:val="subscript"/>
+        </w:rPr>
+        <w:t>цп</w:t>
+      </w:r>
+      <w:r>
+        <w:rPr>
+          <w:rFonts w:eastAsiaTheme="minorHAnsi"/>
+        </w:rPr>
+        <w:t>. При f</w:t>
+      </w:r>
+      <w:r>
+        <w:rPr>
+          <w:rFonts w:eastAsiaTheme="minorHAnsi"/>
+          <w:vertAlign w:val="subscript"/>
+        </w:rPr>
+        <w:t>цп</w:t>
+      </w:r>
+      <w:r>
+        <w:rPr>
+          <w:rFonts w:eastAsiaTheme="minorHAnsi"/>
+        </w:rPr>
+        <w:t xml:space="preserve"> = 1000 МГц, диапазон перестройки синтезатора частот равен </w:t>
+      </w:r>
+      <w:r>
+        <w:rPr>
+          <w:highlight w:val="red"/>
+        </w:rPr>
+        <w:t>2</w:t>
+      </w:r>
+      <w:r>
+        <w:rPr>
+          <w:highlight w:val="red"/>
+        </w:rPr>
+        <w:t>6</w:t>
+      </w:r>
+      <w:r>
+        <w:rPr>
+          <w:rFonts w:eastAsiaTheme="minorHAnsi"/>
+          <w:highlight w:val="red"/>
+        </w:rPr>
+        <w:t>740</w:t>
+      </w:r>
+      <w:r>
+        <w:rPr>
+          <w:rFonts w:eastAsiaTheme="minorHAnsi"/>
+        </w:rPr>
+        <w:t xml:space="preserve"> – </w:t>
+      </w:r>
+      <w:r>
+        <w:rPr>
+          <w:highlight w:val="red"/>
+        </w:rPr>
+        <w:t>27</w:t>
+      </w:r>
+      <w:r>
+        <w:rPr>
+          <w:rFonts w:eastAsiaTheme="minorHAnsi"/>
+          <w:highlight w:val="red"/>
+        </w:rPr>
+        <w:t>260</w:t>
+      </w:r>
+      <w:r>
+        <w:rPr>
+          <w:rFonts w:eastAsiaTheme="minorHAnsi"/>
+        </w:rPr>
+        <w:t xml:space="preserve"> МГц для центральной частоты </w:t>
+      </w:r>
+      <w:r>
+        <w:rPr>
+          <w:rFonts w:eastAsiaTheme="minorHAnsi"/>
+          <w:highlight w:val="red"/>
+        </w:rPr>
+        <w:t>26</w:t>
+      </w:r>
+      <w:r>
+        <w:rPr>
+          <w:rFonts w:eastAsiaTheme="minorHAnsi"/>
+          <w:highlight w:val="red"/>
+        </w:rPr>
+        <w:t>000</w:t>
+      </w:r>
+      <w:r>
+        <w:rPr>
+          <w:rFonts w:eastAsiaTheme="minorHAnsi"/>
+        </w:rPr>
+        <w:t xml:space="preserve"> МГц. При этом диапазон частот побочного канала излучений на выходе смесителя сдвига составит f</w:t>
+      </w:r>
+      <w:r>
+        <w:rPr>
+          <w:rFonts w:eastAsiaTheme="minorHAnsi"/>
+          <w:vertAlign w:val="subscript"/>
+        </w:rPr>
+        <w:t>пи</w:t>
+      </w:r>
+      <w:r>
+        <w:rPr>
+          <w:rFonts w:eastAsiaTheme="minorHAnsi"/>
+        </w:rPr>
+        <w:t xml:space="preserve"> = </w:t>
+      </w:r>
+      <w:r>
+        <w:rPr>
+          <w:rFonts w:eastAsiaTheme="minorHAnsi"/>
+          <w:highlight w:val="red"/>
+        </w:rPr>
+        <w:t>26</w:t>
+      </w:r>
+      <w:r>
+        <w:rPr>
+          <w:rFonts w:eastAsiaTheme="minorHAnsi"/>
+          <w:highlight w:val="red"/>
+        </w:rPr>
+        <w:t>740</w:t>
+      </w:r>
       <w:r>
         <w:rPr>
           <w:rFonts w:eastAsiaTheme="minorHAnsi"/>
@@ -12749,354 +12647,47 @@
       </w:r>
       <w:r>
         <w:rPr>
+          <w:rFonts w:eastAsiaTheme="minorHAnsi"/>
+        </w:rPr>
+        <w:t>–</w:t>
+      </w:r>
+      <w:r>
+        <w:rPr>
+          <w:rFonts w:eastAsiaTheme="minorHAnsi"/>
+        </w:rPr>
+        <w:t xml:space="preserve"> </w:t>
+      </w:r>
+      <w:r>
+        <w:rPr>
+          <w:rFonts w:eastAsiaTheme="minorHAnsi"/>
           <w:highlight w:val="red"/>
         </w:rPr>
+        <w:t>27</w:t>
+      </w:r>
+      <w:r>
+        <w:rPr>
+          <w:rFonts w:eastAsiaTheme="minorHAnsi"/>
+          <w:highlight w:val="red"/>
+        </w:rPr>
+        <w:t>260</w:t>
+      </w:r>
+      <w:r>
+        <w:rPr>
+          <w:rFonts w:eastAsiaTheme="minorHAnsi"/>
+        </w:rPr>
+        <w:t xml:space="preserve"> МГц для центральной частоты </w:t>
+      </w:r>
+      <w:r>
+        <w:rPr>
+          <w:rFonts w:eastAsiaTheme="minorHAnsi"/>
+          <w:highlight w:val="red"/>
+        </w:rPr>
         <w:t>26</w:t>
       </w:r>
       <w:r>
         <w:rPr>
           <w:rFonts w:eastAsiaTheme="minorHAnsi"/>
         </w:rPr>
-        <w:t xml:space="preserve"> ГГц диапазон рабочих частот будет </w:t>
-      </w:r>
-      <w:proofErr w:type="spellStart"/>
-      <w:r>
-        <w:rPr>
-          <w:rFonts w:eastAsiaTheme="minorHAnsi"/>
-        </w:rPr>
-        <w:t>f</w:t>
-      </w:r>
-      <w:r>
-        <w:rPr>
-          <w:rFonts w:eastAsiaTheme="minorHAnsi"/>
-          <w:vertAlign w:val="subscript"/>
-        </w:rPr>
-        <w:t>прд</w:t>
-      </w:r>
-      <w:proofErr w:type="spellEnd"/>
-      <w:r>
-        <w:rPr>
-          <w:rFonts w:eastAsiaTheme="minorHAnsi"/>
-        </w:rPr>
-        <w:t> = </w:t>
-      </w:r>
-      <w:r>
-        <w:rPr>
-          <w:rFonts w:eastAsiaTheme="minorHAnsi"/>
-        </w:rPr>
-        <w:t>(</w:t>
-      </w:r>
-      <w:r>
-        <w:rPr>
-          <w:highlight w:val="red"/>
-        </w:rPr>
-        <w:t>25</w:t>
-      </w:r>
-      <w:r>
-        <w:rPr>
-          <w:rFonts w:eastAsiaTheme="minorHAnsi"/>
-          <w:highlight w:val="red"/>
-        </w:rPr>
-        <w:t>,740</w:t>
-      </w:r>
-      <w:r>
-        <w:rPr>
-          <w:rFonts w:eastAsiaTheme="minorHAnsi"/>
-          <w:lang w:val="en-US"/>
-        </w:rPr>
-        <w:t> </w:t>
-      </w:r>
-      <w:r>
-        <w:rPr>
-          <w:rFonts w:eastAsiaTheme="minorHAnsi"/>
-        </w:rPr>
-        <w:t>–</w:t>
-      </w:r>
-      <w:r>
-        <w:rPr>
-          <w:rFonts w:eastAsiaTheme="minorHAnsi"/>
-          <w:lang w:val="en-US"/>
-        </w:rPr>
-        <w:t> </w:t>
-      </w:r>
-      <w:r>
-        <w:rPr>
-          <w:highlight w:val="red"/>
-        </w:rPr>
-        <w:t>26</w:t>
-      </w:r>
-      <w:r>
-        <w:rPr>
-          <w:rFonts w:eastAsiaTheme="minorHAnsi"/>
-          <w:highlight w:val="red"/>
-        </w:rPr>
-        <w:t>,260</w:t>
-      </w:r>
-      <w:r>
-        <w:rPr>
-          <w:rFonts w:eastAsiaTheme="minorHAnsi"/>
-        </w:rPr>
-        <w:t>)</w:t>
-      </w:r>
-      <w:r>
-        <w:rPr>
-          <w:rFonts w:eastAsiaTheme="minorHAnsi"/>
-          <w:lang w:val="en-US"/>
-        </w:rPr>
-        <w:t> </w:t>
-      </w:r>
-      <w:r>
-        <w:rPr>
-          <w:rFonts w:eastAsiaTheme="minorHAnsi"/>
-        </w:rPr>
-        <w:t xml:space="preserve">ГГц. При неизменной частоте сигнала цифрового передатчика перестройка </w:t>
-      </w:r>
-      <w:proofErr w:type="spellStart"/>
-      <w:r>
-        <w:rPr>
-          <w:rFonts w:eastAsiaTheme="minorHAnsi"/>
-        </w:rPr>
-        <w:t>РПдУ</w:t>
-      </w:r>
-      <w:proofErr w:type="spellEnd"/>
-      <w:r>
-        <w:rPr>
-          <w:rFonts w:eastAsiaTheme="minorHAnsi"/>
-        </w:rPr>
-        <w:t xml:space="preserve"> обеспечивается изменением частоты его синтезатора частот. Диапазон перестройки частоты синтезатора составит </w:t>
-      </w:r>
-      <w:proofErr w:type="spellStart"/>
-      <w:r>
-        <w:rPr>
-          <w:rFonts w:eastAsiaTheme="minorHAnsi"/>
-        </w:rPr>
-        <w:t>f</w:t>
-      </w:r>
-      <w:r>
-        <w:rPr>
-          <w:rFonts w:eastAsiaTheme="minorHAnsi"/>
-          <w:vertAlign w:val="subscript"/>
-        </w:rPr>
-        <w:t>cч</w:t>
-      </w:r>
-      <w:proofErr w:type="spellEnd"/>
-      <w:r>
-        <w:rPr>
-          <w:rFonts w:eastAsiaTheme="minorHAnsi"/>
-        </w:rPr>
-        <w:t> = </w:t>
-      </w:r>
-      <w:proofErr w:type="spellStart"/>
-      <w:r>
-        <w:rPr>
-          <w:rFonts w:eastAsiaTheme="minorHAnsi"/>
-        </w:rPr>
-        <w:t>f</w:t>
-      </w:r>
-      <w:r>
-        <w:rPr>
-          <w:rFonts w:eastAsiaTheme="minorHAnsi"/>
-          <w:vertAlign w:val="subscript"/>
-        </w:rPr>
-        <w:t>прд</w:t>
-      </w:r>
-      <w:proofErr w:type="spellEnd"/>
-      <w:r>
-        <w:rPr>
-          <w:rFonts w:eastAsiaTheme="minorHAnsi"/>
-        </w:rPr>
-        <w:t xml:space="preserve"> + </w:t>
-      </w:r>
-      <w:proofErr w:type="spellStart"/>
-      <w:r>
-        <w:rPr>
-          <w:rFonts w:eastAsiaTheme="minorHAnsi"/>
-        </w:rPr>
-        <w:t>f</w:t>
-      </w:r>
-      <w:r>
-        <w:rPr>
-          <w:rFonts w:eastAsiaTheme="minorHAnsi"/>
-          <w:vertAlign w:val="subscript"/>
-        </w:rPr>
-        <w:t>цп</w:t>
-      </w:r>
-      <w:proofErr w:type="spellEnd"/>
-      <w:r>
-        <w:rPr>
-          <w:rFonts w:eastAsiaTheme="minorHAnsi"/>
-        </w:rPr>
-        <w:t xml:space="preserve">. При </w:t>
-      </w:r>
-      <w:proofErr w:type="spellStart"/>
-      <w:r>
-        <w:rPr>
-          <w:rFonts w:eastAsiaTheme="minorHAnsi"/>
-        </w:rPr>
-        <w:t>f</w:t>
-      </w:r>
-      <w:r>
-        <w:rPr>
-          <w:rFonts w:eastAsiaTheme="minorHAnsi"/>
-          <w:vertAlign w:val="subscript"/>
-        </w:rPr>
-        <w:t>цп</w:t>
-      </w:r>
-      <w:proofErr w:type="spellEnd"/>
-      <w:r>
-        <w:rPr>
-          <w:rFonts w:eastAsiaTheme="minorHAnsi"/>
-        </w:rPr>
-        <w:t xml:space="preserve"> = 1000 МГц, диапазон перестройки синтезатора частот равен </w:t>
-      </w:r>
-      <w:r>
-        <w:rPr>
-          <w:highlight w:val="red"/>
-        </w:rPr>
-        <w:t>2</w:t>
-      </w:r>
-      <w:r>
-        <w:rPr>
-          <w:highlight w:val="red"/>
-        </w:rPr>
-        <w:t>6</w:t>
-      </w:r>
-      <w:r>
-        <w:rPr>
-          <w:rFonts w:eastAsiaTheme="minorHAnsi"/>
-          <w:highlight w:val="red"/>
-        </w:rPr>
-        <w:t>740</w:t>
-      </w:r>
-      <w:r>
-        <w:rPr>
-          <w:rFonts w:eastAsiaTheme="minorHAnsi"/>
-        </w:rPr>
-        <w:t xml:space="preserve"> – </w:t>
-      </w:r>
-      <w:r>
-        <w:rPr>
-          <w:highlight w:val="red"/>
-        </w:rPr>
-        <w:t>27</w:t>
-      </w:r>
-      <w:r>
-        <w:rPr>
-          <w:rFonts w:eastAsiaTheme="minorHAnsi"/>
-          <w:highlight w:val="red"/>
-        </w:rPr>
-        <w:t>260</w:t>
-      </w:r>
-      <w:r>
-        <w:rPr>
-          <w:rFonts w:eastAsiaTheme="minorHAnsi"/>
-        </w:rPr>
-        <w:t xml:space="preserve"> МГц для центральной частоты </w:t>
-      </w:r>
-      <w:r>
-        <w:rPr>
-          <w:rFonts w:eastAsiaTheme="minorHAnsi"/>
-          <w:highlight w:val="red"/>
-        </w:rPr>
-        <w:t>26</w:t>
-      </w:r>
-      <w:r>
-        <w:rPr>
-          <w:rFonts w:eastAsiaTheme="minorHAnsi"/>
-          <w:highlight w:val="red"/>
-        </w:rPr>
-        <w:t>000</w:t>
-      </w:r>
-      <w:r>
-        <w:rPr>
-          <w:rFonts w:eastAsiaTheme="minorHAnsi"/>
-        </w:rPr>
-        <w:t xml:space="preserve"> МГц. При этом диапазон частот побочного канала излучений на выходе смесителя сдвига составит </w:t>
-      </w:r>
-      <w:proofErr w:type="spellStart"/>
-      <w:r>
-        <w:rPr>
-          <w:rFonts w:eastAsiaTheme="minorHAnsi"/>
-        </w:rPr>
-        <w:t>f</w:t>
-      </w:r>
-      <w:r>
-        <w:rPr>
-          <w:rFonts w:eastAsiaTheme="minorHAnsi"/>
-          <w:vertAlign w:val="subscript"/>
-        </w:rPr>
-        <w:t>пи</w:t>
-      </w:r>
-      <w:proofErr w:type="spellEnd"/>
-      <w:r>
-        <w:rPr>
-          <w:rFonts w:eastAsiaTheme="minorHAnsi"/>
-        </w:rPr>
-        <w:t xml:space="preserve"> = </w:t>
-      </w:r>
-      <w:r>
-        <w:rPr>
-          <w:rFonts w:eastAsiaTheme="minorHAnsi"/>
-          <w:highlight w:val="red"/>
-        </w:rPr>
-        <w:t>26</w:t>
-      </w:r>
-      <w:r>
-        <w:rPr>
-          <w:rFonts w:eastAsiaTheme="minorHAnsi"/>
-          <w:highlight w:val="red"/>
-        </w:rPr>
-        <w:t>740</w:t>
-      </w:r>
-      <w:r>
-        <w:rPr>
-          <w:rFonts w:eastAsiaTheme="minorHAnsi"/>
-        </w:rPr>
-        <w:t xml:space="preserve"> </w:t>
-      </w:r>
-      <w:r>
-        <w:rPr>
-          <w:rFonts w:eastAsiaTheme="minorHAnsi"/>
-        </w:rPr>
-        <w:t>–</w:t>
-      </w:r>
-      <w:r>
-        <w:rPr>
-          <w:rFonts w:eastAsiaTheme="minorHAnsi"/>
-        </w:rPr>
-        <w:t xml:space="preserve"> </w:t>
-      </w:r>
-      <w:r>
-        <w:rPr>
-          <w:rFonts w:eastAsiaTheme="minorHAnsi"/>
-          <w:highlight w:val="red"/>
-        </w:rPr>
-        <w:t>27</w:t>
-      </w:r>
-      <w:r>
-        <w:rPr>
-          <w:rFonts w:eastAsiaTheme="minorHAnsi"/>
-          <w:highlight w:val="red"/>
-        </w:rPr>
-        <w:t>260</w:t>
-      </w:r>
-      <w:r>
-        <w:rPr>
-          <w:rFonts w:eastAsiaTheme="minorHAnsi"/>
-        </w:rPr>
-        <w:t xml:space="preserve"> МГц для центральной частоты </w:t>
-      </w:r>
-      <w:r>
-        <w:rPr>
-          <w:rFonts w:eastAsiaTheme="minorHAnsi"/>
-          <w:highlight w:val="red"/>
-        </w:rPr>
-        <w:t>26</w:t>
-      </w:r>
-      <w:r>
-        <w:rPr>
-          <w:rFonts w:eastAsiaTheme="minorHAnsi"/>
-        </w:rPr>
         <w:t xml:space="preserve"> ГГц. На рисунке 2</w:t>
       </w:r>
       <w:r>
@@ -13115,21 +12706,7 @@
         <w:rPr>
           <w:rFonts w:eastAsiaTheme="minorHAnsi"/>
         </w:rPr>
-        <w:t xml:space="preserve">5 показаны диапазоны частот </w:t>
-      </w:r>
-      <w:proofErr w:type="spellStart"/>
-      <w:r>
-        <w:rPr>
-          <w:rFonts w:eastAsiaTheme="minorHAnsi"/>
-        </w:rPr>
-        <w:t>РПдУ</w:t>
-      </w:r>
-      <w:proofErr w:type="spellEnd"/>
-      <w:r>
-        <w:rPr>
-          <w:rFonts w:eastAsiaTheme="minorHAnsi"/>
-        </w:rPr>
-        <w:t xml:space="preserve">, синтезатора и побочных излучений в диапазоне частот </w:t>
+        <w:t xml:space="preserve">5 показаны диапазоны частот РПдУ, синтезатора и побочных излучений в диапазоне частот </w:t>
       </w:r>
       <w:r>
         <w:rPr>
@@ -13985,7 +13562,6 @@
       <w:pPr>
         <w:pStyle w:val="Dtextsadora"/>
       </w:pPr>
-      <w:proofErr w:type="spellStart"/>
       <w:r>
         <w:rPr>
           <w:lang w:val="en-US"/>
@@ -13993,7 +13569,6 @@
         <w:lastRenderedPageBreak/>
         <w:t>arg</w:t>
       </w:r>
-      <w:proofErr w:type="spellEnd"/>
       <w:r>
         <w:t>(</w:t>
       </w:r>
@@ -14104,19 +13679,15 @@
       <w:pPr>
         <w:pStyle w:val="Dtextsadora"/>
       </w:pPr>
-      <w:proofErr w:type="spellStart"/>
-      <w:proofErr w:type="gramStart"/>
       <w:r>
         <w:rPr>
           <w:lang w:val="en-US"/>
         </w:rPr>
         <w:t>arg</w:t>
       </w:r>
-      <w:proofErr w:type="spellEnd"/>
       <w:r>
         <w:t>(</w:t>
       </w:r>
-      <w:proofErr w:type="gramEnd"/>
       <w:r>
         <w:rPr>
           <w:lang w:val="en-US"/>
@@ -14224,14 +13795,12 @@
       <w:pPr>
         <w:pStyle w:val="Dtextsadora"/>
       </w:pPr>
-      <w:proofErr w:type="spellStart"/>
       <w:r>
         <w:rPr>
           <w:lang w:val="en-US"/>
         </w:rPr>
         <w:t>arg</w:t>
       </w:r>
-      <w:proofErr w:type="spellEnd"/>
       <w:r>
         <w:t>(</w:t>
       </w:r>
@@ -14810,11 +14379,11 @@
       <w:pPr>
         <w:pStyle w:val="HdLwsadora"/>
       </w:pPr>
-      <w:bookmarkStart w:id="5" w:name="_Toc58270906"/>
+      <w:bookmarkStart w:id="6" w:name="_Toc58270906"/>
       <w:r>
         <w:t>2.4.1 Определение коэффициентов передачи узлов</w:t>
       </w:r>
-      <w:bookmarkEnd w:id="5"/>
+      <w:bookmarkEnd w:id="6"/>
     </w:p>
     <w:p>
       <w:pPr>
@@ -14827,21 +14396,7 @@
         <w:rPr>
           <w:rFonts w:eastAsiaTheme="minorHAnsi"/>
         </w:rPr>
-        <w:t xml:space="preserve">При расчете значений коэффициентов передачи необходимо учитывать, что уровни сигналов в каждой точке </w:t>
-      </w:r>
-      <w:proofErr w:type="spellStart"/>
-      <w:r>
-        <w:rPr>
-          <w:rFonts w:eastAsiaTheme="minorHAnsi"/>
-        </w:rPr>
-        <w:t>РПдУ</w:t>
-      </w:r>
-      <w:proofErr w:type="spellEnd"/>
-      <w:r>
-        <w:rPr>
-          <w:rFonts w:eastAsiaTheme="minorHAnsi"/>
-        </w:rPr>
-        <w:t xml:space="preserve"> должны быть такими, чтобы обеспечивался линейный режим работы в</w:t>
+        <w:t>При расчете значений коэффициентов передачи необходимо учитывать, что уровни сигналов в каждой точке РПдУ должны быть такими, чтобы обеспечивался линейный режим работы в</w:t>
       </w:r>
       <w:r>
         <w:rPr>
@@ -14863,21 +14418,12 @@
         <w:ind w:firstLine="709"/>
         <w:jc w:val="right"/>
       </w:pPr>
-      <w:proofErr w:type="spellStart"/>
       <w:r>
         <w:rPr>
           <w:rStyle w:val="DtextsadoraChar"/>
           <w:rFonts w:eastAsiaTheme="minorHAnsi"/>
         </w:rPr>
-        <w:t>Рсм</w:t>
-      </w:r>
-      <w:proofErr w:type="spellEnd"/>
-      <w:r>
-        <w:rPr>
-          <w:rStyle w:val="DtextsadoraChar"/>
-          <w:rFonts w:eastAsiaTheme="minorHAnsi"/>
-        </w:rPr>
-        <w:t xml:space="preserve"> = (0,1 – 0,5)10-4 Вт.</w:t>
+        <w:t>Рсм = (0,1 – 0,5)10-4 Вт.</w:t>
       </w:r>
       <w:r>
         <w:t xml:space="preserve"> </w:t>
@@ -14908,21 +14454,7 @@
           <w:rFonts w:eastAsiaTheme="minorHAnsi"/>
         </w:rPr>
         <w:lastRenderedPageBreak/>
-        <w:t xml:space="preserve">Указанное значение мощности на входе смесителя устанавливается переменным аттенюаторов, включенным на входе </w:t>
-      </w:r>
-      <w:proofErr w:type="spellStart"/>
-      <w:r>
-        <w:rPr>
-          <w:rFonts w:eastAsiaTheme="minorHAnsi"/>
-        </w:rPr>
-        <w:t>РПдУ</w:t>
-      </w:r>
-      <w:proofErr w:type="spellEnd"/>
-      <w:r>
-        <w:rPr>
-          <w:rFonts w:eastAsiaTheme="minorHAnsi"/>
-        </w:rPr>
-        <w:t>. При выполнении смесителя сдвига на диодах, коэффициент передачи смесителя составляет минус (8 – 10) дБ.  Тогда мощность сигнала на выходе смесителя сдвига составит:</w:t>
+        <w:t>Указанное значение мощности на входе смесителя устанавливается переменным аттенюаторов, включенным на входе РПдУ. При выполнении смесителя сдвига на диодах, коэффициент передачи смесителя составляет минус (8 – 10) дБ.  Тогда мощность сигнала на выходе смесителя сдвига составит:</w:t>
       </w:r>
     </w:p>
     <w:p>
@@ -14941,33 +14473,11 @@
           <w:rFonts w:eastAsiaTheme="minorHAnsi"/>
         </w:rPr>
       </w:pPr>
-      <w:proofErr w:type="spellStart"/>
-      <w:r>
-        <w:rPr>
-          <w:rFonts w:eastAsiaTheme="minorHAnsi"/>
-        </w:rPr>
-        <w:t>Pвсм</w:t>
-      </w:r>
-      <w:proofErr w:type="spellEnd"/>
-      <w:r>
-        <w:rPr>
-          <w:rFonts w:eastAsiaTheme="minorHAnsi"/>
-        </w:rPr>
-        <w:t xml:space="preserve"> = </w:t>
-      </w:r>
-      <w:proofErr w:type="spellStart"/>
-      <w:r>
-        <w:rPr>
-          <w:rFonts w:eastAsiaTheme="minorHAnsi"/>
-        </w:rPr>
-        <w:t>Рсм</w:t>
-      </w:r>
-      <w:proofErr w:type="spellEnd"/>
-      <w:r>
-        <w:rPr>
-          <w:rFonts w:eastAsiaTheme="minorHAnsi"/>
-        </w:rPr>
-        <w:t>* 10</w:t>
+      <w:r>
+        <w:rPr>
+          <w:rFonts w:eastAsiaTheme="minorHAnsi"/>
+        </w:rPr>
+        <w:t>Pвсм = Рсм* 10</w:t>
       </w:r>
       <w:r>
         <w:rPr>
@@ -15058,19 +14568,11 @@
           <w:rFonts w:eastAsiaTheme="minorHAnsi"/>
         </w:rPr>
       </w:pPr>
-      <w:proofErr w:type="spellStart"/>
-      <w:r>
-        <w:rPr>
-          <w:rFonts w:eastAsiaTheme="minorHAnsi"/>
-        </w:rPr>
-        <w:t>Pусил</w:t>
-      </w:r>
-      <w:proofErr w:type="spellEnd"/>
-      <w:r>
-        <w:rPr>
-          <w:rFonts w:eastAsiaTheme="minorHAnsi"/>
-        </w:rPr>
-        <w:t>. = (1 – 5)10</w:t>
+      <w:r>
+        <w:rPr>
+          <w:rFonts w:eastAsiaTheme="minorHAnsi"/>
+        </w:rPr>
+        <w:t>Pусил. = (1 – 5)10</w:t>
       </w:r>
       <w:r>
         <w:rPr>
@@ -15206,19 +14708,11 @@
           <w:rFonts w:eastAsiaTheme="minorHAnsi"/>
         </w:rPr>
       </w:pPr>
-      <w:proofErr w:type="spellStart"/>
-      <w:r>
-        <w:rPr>
-          <w:rFonts w:eastAsiaTheme="minorHAnsi"/>
-        </w:rPr>
-        <w:t>Рат</w:t>
-      </w:r>
-      <w:proofErr w:type="spellEnd"/>
-      <w:r>
-        <w:rPr>
-          <w:rFonts w:eastAsiaTheme="minorHAnsi"/>
-        </w:rPr>
-        <w:t xml:space="preserve"> = (0,</w:t>
+      <w:r>
+        <w:rPr>
+          <w:rFonts w:eastAsiaTheme="minorHAnsi"/>
+        </w:rPr>
+        <w:t>Рат = (0,</w:t>
       </w:r>
       <w:r>
         <w:rPr>
@@ -15307,21 +14801,7 @@
         <w:rPr>
           <w:rFonts w:eastAsiaTheme="minorHAnsi"/>
         </w:rPr>
-        <w:t xml:space="preserve">Такие значения мощности будут иметь </w:t>
-      </w:r>
-      <w:proofErr w:type="spellStart"/>
-      <w:r>
-        <w:rPr>
-          <w:rFonts w:eastAsiaTheme="minorHAnsi"/>
-        </w:rPr>
-        <w:t>РПдУ</w:t>
-      </w:r>
-      <w:proofErr w:type="spellEnd"/>
-      <w:r>
-        <w:rPr>
-          <w:rFonts w:eastAsiaTheme="minorHAnsi"/>
-        </w:rPr>
-        <w:t xml:space="preserve"> практически всех диапазонов частот и различных значений мощности выходного сигнала. Для обеспечения необходимого значения мощности выходного сигнала, значение коэффициента усиления выходного каскада должно быть равно</w:t>
+        <w:t>Такие значения мощности будут иметь РПдУ практически всех диапазонов частот и различных значений мощности выходного сигнала. Для обеспечения необходимого значения мощности выходного сигнала, значение коэффициента усиления выходного каскада должно быть равно</w:t>
       </w:r>
       <w:r>
         <w:rPr>
@@ -15417,7 +14897,6 @@
           <w:rFonts w:eastAsiaTheme="minorHAnsi"/>
         </w:rPr>
       </w:pPr>
-      <w:proofErr w:type="spellStart"/>
       <w:r>
         <w:rPr>
           <w:rFonts w:eastAsiaTheme="minorHAnsi"/>
@@ -15431,26 +14910,11 @@
         </w:rPr>
         <w:t>дБ</w:t>
       </w:r>
-      <w:proofErr w:type="spellEnd"/>
-      <w:r>
-        <w:rPr>
-          <w:rFonts w:eastAsiaTheme="minorHAnsi"/>
-        </w:rPr>
-        <w:t xml:space="preserve"> = 10 </w:t>
-      </w:r>
-      <w:proofErr w:type="spellStart"/>
-      <w:r>
-        <w:rPr>
-          <w:rFonts w:eastAsiaTheme="minorHAnsi"/>
-        </w:rPr>
-        <w:t>log</w:t>
-      </w:r>
-      <w:proofErr w:type="spellEnd"/>
-      <w:r>
-        <w:rPr>
-          <w:rFonts w:eastAsiaTheme="minorHAnsi"/>
-        </w:rPr>
-        <w:t xml:space="preserve"> (K)</w:t>
+      <w:r>
+        <w:rPr>
+          <w:rFonts w:eastAsiaTheme="minorHAnsi"/>
+        </w:rPr>
+        <w:t xml:space="preserve"> = 10 log (K)</w:t>
       </w:r>
       <w:r>
         <w:rPr>
@@ -15513,21 +14977,7 @@
         <w:rPr>
           <w:rFonts w:eastAsiaTheme="minorHAnsi"/>
         </w:rPr>
-        <w:t xml:space="preserve"> – необходимое значение выходной мощности </w:t>
-      </w:r>
-      <w:proofErr w:type="spellStart"/>
-      <w:r>
-        <w:rPr>
-          <w:rFonts w:eastAsiaTheme="minorHAnsi"/>
-        </w:rPr>
-        <w:t>РПдУ</w:t>
-      </w:r>
-      <w:proofErr w:type="spellEnd"/>
-      <w:r>
-        <w:rPr>
-          <w:rFonts w:eastAsiaTheme="minorHAnsi"/>
-        </w:rPr>
-        <w:t xml:space="preserve"> в линейном режиме работы;</w:t>
+        <w:t xml:space="preserve"> – необходимое значение выходной мощности РПдУ в линейном режиме работы;</w:t>
       </w:r>
     </w:p>
     <w:p>
@@ -15554,21 +15004,7 @@
         <w:rPr>
           <w:rFonts w:eastAsiaTheme="minorHAnsi"/>
         </w:rPr>
-        <w:t xml:space="preserve"> – входная мощность усилителя </w:t>
-      </w:r>
-      <w:proofErr w:type="spellStart"/>
-      <w:r>
-        <w:rPr>
-          <w:rFonts w:eastAsiaTheme="minorHAnsi"/>
-        </w:rPr>
-        <w:t>РПдУ</w:t>
-      </w:r>
-      <w:proofErr w:type="spellEnd"/>
-      <w:r>
-        <w:rPr>
-          <w:rFonts w:eastAsiaTheme="minorHAnsi"/>
-        </w:rPr>
-        <w:t xml:space="preserve">, </w:t>
+        <w:t xml:space="preserve"> – входная мощность усилителя РПдУ, </w:t>
       </w:r>
     </w:p>
     <w:p>
@@ -15604,21 +15040,7 @@
         <w:rPr>
           <w:rFonts w:eastAsiaTheme="minorHAnsi"/>
         </w:rPr>
-        <w:t xml:space="preserve"> = </w:t>
-      </w:r>
-      <w:proofErr w:type="spellStart"/>
-      <w:r>
-        <w:rPr>
-          <w:rFonts w:eastAsiaTheme="minorHAnsi"/>
-        </w:rPr>
-        <w:t>Рат</w:t>
-      </w:r>
-      <w:proofErr w:type="spellEnd"/>
-      <w:r>
-        <w:rPr>
-          <w:rFonts w:eastAsiaTheme="minorHAnsi"/>
-        </w:rPr>
-        <w:t xml:space="preserve"> = 8</w:t>
+        <w:t xml:space="preserve"> = Рат = 8</w:t>
       </w:r>
       <w:r>
         <w:rPr>
@@ -15697,21 +15119,7 @@
         <w:rPr>
           <w:rFonts w:eastAsiaTheme="minorHAnsi"/>
         </w:rPr>
-        <w:t xml:space="preserve">Для обеспечения выходной мощности </w:t>
-      </w:r>
-      <w:proofErr w:type="spellStart"/>
-      <w:r>
-        <w:rPr>
-          <w:rFonts w:eastAsiaTheme="minorHAnsi"/>
-        </w:rPr>
-        <w:t>РПдУ</w:t>
-      </w:r>
-      <w:proofErr w:type="spellEnd"/>
-      <w:r>
-        <w:rPr>
-          <w:rFonts w:eastAsiaTheme="minorHAnsi"/>
-        </w:rPr>
-        <w:t xml:space="preserve"> 10 Вт понадобится усилитель</w:t>
+        <w:t>Для обеспечения выходной мощности РПдУ 10 Вт понадобится усилитель</w:t>
       </w:r>
       <w:r>
         <w:rPr>
@@ -15742,7 +15150,6 @@
           <w:rFonts w:eastAsiaTheme="minorHAnsi"/>
         </w:rPr>
       </w:pPr>
-      <w:proofErr w:type="spellStart"/>
       <w:r>
         <w:rPr>
           <w:rFonts w:eastAsiaTheme="minorHAnsi"/>
@@ -15756,40 +15163,11 @@
         </w:rPr>
         <w:t>дБ</w:t>
       </w:r>
-      <w:proofErr w:type="spellEnd"/>
-      <w:r>
-        <w:rPr>
-          <w:rFonts w:eastAsiaTheme="minorHAnsi"/>
-        </w:rPr>
-        <w:t xml:space="preserve"> = 10 </w:t>
-      </w:r>
-      <w:proofErr w:type="spellStart"/>
-      <w:r>
-        <w:rPr>
-          <w:rFonts w:eastAsiaTheme="minorHAnsi"/>
-        </w:rPr>
-        <w:t>log</w:t>
-      </w:r>
-      <w:proofErr w:type="spellEnd"/>
-      <w:r>
-        <w:rPr>
-          <w:rFonts w:eastAsiaTheme="minorHAnsi"/>
-        </w:rPr>
-        <w:t xml:space="preserve"> (10</w:t>
-      </w:r>
-      <w:proofErr w:type="gramStart"/>
-      <w:r>
-        <w:rPr>
-          <w:rFonts w:eastAsiaTheme="minorHAnsi"/>
-        </w:rPr>
-        <w:t>/(</w:t>
-      </w:r>
-      <w:proofErr w:type="gramEnd"/>
-      <w:r>
-        <w:rPr>
-          <w:rFonts w:eastAsiaTheme="minorHAnsi"/>
-        </w:rPr>
-        <w:t>8</w:t>
+      <w:r>
+        <w:rPr>
+          <w:rFonts w:eastAsiaTheme="minorHAnsi"/>
+        </w:rPr>
+        <w:t xml:space="preserve"> = 10 log (10/(8</w:t>
       </w:r>
       <w:r>
         <w:rPr>
@@ -15835,21 +15213,7 @@
           <w:rFonts w:eastAsiaTheme="minorHAnsi"/>
         </w:rPr>
         <w:lastRenderedPageBreak/>
-        <w:t xml:space="preserve">Для выходной мощности </w:t>
-      </w:r>
-      <w:proofErr w:type="spellStart"/>
-      <w:r>
-        <w:rPr>
-          <w:rFonts w:eastAsiaTheme="minorHAnsi"/>
-        </w:rPr>
-        <w:t>РПдУ</w:t>
-      </w:r>
-      <w:proofErr w:type="spellEnd"/>
-      <w:r>
-        <w:rPr>
-          <w:rFonts w:eastAsiaTheme="minorHAnsi"/>
-        </w:rPr>
-        <w:t xml:space="preserve"> 10 мВт, необходимое значение коэффициента составит 11 дБ. </w:t>
+        <w:t xml:space="preserve">Для выходной мощности РПдУ 10 мВт, необходимое значение коэффициента составит 11 дБ. </w:t>
       </w:r>
     </w:p>
     <w:p>
@@ -15892,7 +15256,7 @@
       <w:pPr>
         <w:pStyle w:val="HdLwsadora"/>
       </w:pPr>
-      <w:bookmarkStart w:id="6" w:name="_Toc58270907"/>
+      <w:bookmarkStart w:id="7" w:name="_Toc58270907"/>
       <w:r>
         <w:t>2.4.2</w:t>
       </w:r>
@@ -15905,7 +15269,7 @@
       <w:r>
         <w:t>Выбор фильтров для подавления побочных излучений и зеркального канала</w:t>
       </w:r>
-      <w:bookmarkEnd w:id="6"/>
+      <w:bookmarkEnd w:id="7"/>
     </w:p>
     <w:p>
       <w:pPr>
@@ -15918,16 +15282,71 @@
         <w:rPr>
           <w:rFonts w:eastAsiaTheme="minorHAnsi"/>
         </w:rPr>
-        <w:t>На приемной стороне сигнал (</w:t>
-      </w:r>
-      <w:proofErr w:type="spellStart"/>
-      <w:r>
-        <w:rPr>
-          <w:rFonts w:eastAsiaTheme="minorHAnsi"/>
-        </w:rPr>
-        <w:t>fс</w:t>
-      </w:r>
-      <w:proofErr w:type="spellEnd"/>
+        <w:t xml:space="preserve">На приемной стороне сигнал (fс = </w:t>
+      </w:r>
+      <w:r>
+        <w:rPr>
+          <w:rFonts w:eastAsiaTheme="minorHAnsi"/>
+          <w:highlight w:val="red"/>
+        </w:rPr>
+        <w:t>26</w:t>
+      </w:r>
+      <w:r>
+        <w:rPr>
+          <w:rFonts w:eastAsiaTheme="minorHAnsi"/>
+        </w:rPr>
+        <w:t xml:space="preserve"> ГГц) через полосовой фильтр поступает на вход малош</w:t>
+      </w:r>
+      <w:r>
+        <w:rPr>
+          <w:rFonts w:eastAsiaTheme="minorHAnsi"/>
+        </w:rPr>
+        <w:t>умящего усили</w:t>
+      </w:r>
+      <w:r>
+        <w:rPr>
+          <w:rFonts w:eastAsiaTheme="minorHAnsi"/>
+        </w:rPr>
+        <w:t>теля (МШУ), усиливается на 15 – </w:t>
+      </w:r>
+      <w:r>
+        <w:rPr>
+          <w:rFonts w:eastAsiaTheme="minorHAnsi"/>
+        </w:rPr>
+        <w:t>20</w:t>
+      </w:r>
+      <w:r>
+        <w:rPr>
+          <w:rFonts w:eastAsiaTheme="minorHAnsi"/>
+          <w:lang w:val="en-US"/>
+        </w:rPr>
+        <w:t> </w:t>
+      </w:r>
+      <w:r>
+        <w:rPr>
+          <w:rFonts w:eastAsiaTheme="minorHAnsi"/>
+        </w:rPr>
+        <w:t>дБ и поступает на смеситель. Кроме полезного сигнала на входе смесителя всегда присутствуют некоторая мощность шума (шумы атмосферы, индустриаль</w:t>
+      </w:r>
+      <w:r>
+        <w:rPr>
+          <w:rFonts w:eastAsiaTheme="minorHAnsi"/>
+        </w:rPr>
+        <w:t>ные помехи, шумы приемника и другие</w:t>
+      </w:r>
+      <w:r>
+        <w:rPr>
+          <w:rFonts w:eastAsiaTheme="minorHAnsi"/>
+        </w:rPr>
+        <w:t>). На второй вход смесителя поступает сигнал гетеродина, формируемый синтезатором частот приемника (частота гетеродина f</w:t>
+      </w:r>
+      <w:r>
+        <w:rPr>
+          <w:rFonts w:eastAsiaTheme="minorHAnsi"/>
+          <w:vertAlign w:val="subscript"/>
+        </w:rPr>
+        <w:t>г</w:t>
+      </w:r>
       <w:r>
         <w:rPr>
           <w:rFonts w:eastAsiaTheme="minorHAnsi"/>
@@ -15944,53 +15363,126 @@
       <w:r>
         <w:rPr>
           <w:rFonts w:eastAsiaTheme="minorHAnsi"/>
-        </w:rPr>
-        <w:t xml:space="preserve"> ГГц) через полосовой фильтр поступает на вход малош</w:t>
-      </w:r>
-      <w:r>
-        <w:rPr>
-          <w:rFonts w:eastAsiaTheme="minorHAnsi"/>
-        </w:rPr>
-        <w:t>умящего усили</w:t>
-      </w:r>
-      <w:r>
-        <w:rPr>
-          <w:rFonts w:eastAsiaTheme="minorHAnsi"/>
-        </w:rPr>
-        <w:t>теля (МШУ), усиливается на 15 – </w:t>
-      </w:r>
-      <w:r>
-        <w:rPr>
-          <w:rFonts w:eastAsiaTheme="minorHAnsi"/>
-        </w:rPr>
-        <w:t>20</w:t>
-      </w:r>
-      <w:r>
-        <w:rPr>
-          <w:rFonts w:eastAsiaTheme="minorHAnsi"/>
-          <w:lang w:val="en-US"/>
-        </w:rPr>
-        <w:t> </w:t>
-      </w:r>
-      <w:r>
-        <w:rPr>
-          <w:rFonts w:eastAsiaTheme="minorHAnsi"/>
-        </w:rPr>
-        <w:t>дБ и поступает на смеситель. Кроме полезного сигнала на входе смесителя всегда присутствуют некоторая мощность шума (шумы атмосферы, индустриаль</w:t>
-      </w:r>
-      <w:r>
-        <w:rPr>
-          <w:rFonts w:eastAsiaTheme="minorHAnsi"/>
-        </w:rPr>
-        <w:t>ные помехи, шумы приемника и другие</w:t>
-      </w:r>
-      <w:r>
-        <w:rPr>
-          <w:rFonts w:eastAsiaTheme="minorHAnsi"/>
-        </w:rPr>
-        <w:t xml:space="preserve">). На второй вход смесителя поступает сигнал гетеродина, формируемый синтезатором частот приемника (частота гетеродина </w:t>
-      </w:r>
-      <w:proofErr w:type="spellStart"/>
+          <w:highlight w:val="red"/>
+        </w:rPr>
+        <w:t>070</w:t>
+      </w:r>
+      <w:r>
+        <w:rPr>
+          <w:rFonts w:eastAsiaTheme="minorHAnsi"/>
+        </w:rPr>
+        <w:t xml:space="preserve"> МГц, или </w:t>
+      </w:r>
+      <w:r>
+        <w:rPr>
+          <w:rFonts w:eastAsiaTheme="minorHAnsi"/>
+          <w:highlight w:val="red"/>
+        </w:rPr>
+        <w:t>25</w:t>
+      </w:r>
+      <w:r>
+        <w:rPr>
+          <w:rFonts w:eastAsiaTheme="minorHAnsi"/>
+          <w:highlight w:val="red"/>
+        </w:rPr>
+        <w:t>930</w:t>
+      </w:r>
+      <w:r>
+        <w:rPr>
+          <w:rFonts w:eastAsiaTheme="minorHAnsi"/>
+        </w:rPr>
+        <w:t xml:space="preserve"> МГц). На выходе смесителя выделяется сигнал промежуточной частоты, равный разности частот принимаемого сигнала и сигнала гетеродина (f</w:t>
+      </w:r>
+      <w:r>
+        <w:rPr>
+          <w:rFonts w:eastAsiaTheme="minorHAnsi"/>
+          <w:vertAlign w:val="subscript"/>
+        </w:rPr>
+        <w:t>пр</w:t>
+      </w:r>
+      <w:r>
+        <w:rPr>
+          <w:rFonts w:eastAsiaTheme="minorHAnsi"/>
+        </w:rPr>
+        <w:t xml:space="preserve"> = 70 МГц). Однако при частоте сигнала гетеродина f</w:t>
+      </w:r>
+      <w:r>
+        <w:rPr>
+          <w:rFonts w:eastAsiaTheme="minorHAnsi"/>
+          <w:vertAlign w:val="subscript"/>
+        </w:rPr>
+        <w:t>г</w:t>
+      </w:r>
+      <w:r>
+        <w:rPr>
+          <w:rFonts w:eastAsiaTheme="minorHAnsi"/>
+        </w:rPr>
+        <w:t xml:space="preserve"> = </w:t>
+      </w:r>
+      <w:r>
+        <w:rPr>
+          <w:rFonts w:eastAsiaTheme="minorHAnsi"/>
+          <w:highlight w:val="red"/>
+        </w:rPr>
+        <w:t>26070</w:t>
+      </w:r>
+      <w:r>
+        <w:rPr>
+          <w:rFonts w:eastAsiaTheme="minorHAnsi"/>
+        </w:rPr>
+        <w:t xml:space="preserve"> </w:t>
+      </w:r>
+      <w:r>
+        <w:rPr>
+          <w:rFonts w:eastAsiaTheme="minorHAnsi"/>
+        </w:rPr>
+        <w:t>МГц и поступлении на вход смесителя сигнала помехи с частотой f</w:t>
+      </w:r>
+      <w:r>
+        <w:rPr>
+          <w:rFonts w:eastAsiaTheme="minorHAnsi"/>
+          <w:vertAlign w:val="subscript"/>
+        </w:rPr>
+        <w:t>п</w:t>
+      </w:r>
+      <w:r>
+        <w:rPr>
+          <w:rFonts w:eastAsiaTheme="minorHAnsi"/>
+        </w:rPr>
+        <w:t xml:space="preserve"> = </w:t>
+      </w:r>
+      <w:r>
+        <w:rPr>
+          <w:rFonts w:eastAsiaTheme="minorHAnsi"/>
+          <w:highlight w:val="red"/>
+        </w:rPr>
+        <w:t>26140</w:t>
+      </w:r>
+      <w:r>
+        <w:rPr>
+          <w:rFonts w:eastAsiaTheme="minorHAnsi"/>
+        </w:rPr>
+        <w:t xml:space="preserve"> </w:t>
+      </w:r>
+      <w:r>
+        <w:rPr>
+          <w:rFonts w:eastAsiaTheme="minorHAnsi"/>
+        </w:rPr>
+        <w:t>МГц, на выходе смесителя также выделится сигнал промежуточной частоты 70 МГц (f</w:t>
+      </w:r>
+      <w:r>
+        <w:rPr>
+          <w:rFonts w:eastAsiaTheme="minorHAnsi"/>
+          <w:vertAlign w:val="subscript"/>
+        </w:rPr>
+        <w:t>п</w:t>
+      </w:r>
+      <w:r>
+        <w:rPr>
+          <w:rFonts w:eastAsiaTheme="minorHAnsi"/>
+        </w:rPr>
+        <w:t> – </w:t>
+      </w:r>
       <w:r>
         <w:rPr>
           <w:rFonts w:eastAsiaTheme="minorHAnsi"/>
@@ -16004,190 +15496,6 @@
         </w:rPr>
         <w:t>г</w:t>
       </w:r>
-      <w:proofErr w:type="spellEnd"/>
-      <w:r>
-        <w:rPr>
-          <w:rFonts w:eastAsiaTheme="minorHAnsi"/>
-        </w:rPr>
-        <w:t xml:space="preserve"> = </w:t>
-      </w:r>
-      <w:r>
-        <w:rPr>
-          <w:rFonts w:eastAsiaTheme="minorHAnsi"/>
-          <w:highlight w:val="red"/>
-        </w:rPr>
-        <w:t>26</w:t>
-      </w:r>
-      <w:r>
-        <w:rPr>
-          <w:rFonts w:eastAsiaTheme="minorHAnsi"/>
-          <w:highlight w:val="red"/>
-        </w:rPr>
-        <w:t>070</w:t>
-      </w:r>
-      <w:r>
-        <w:rPr>
-          <w:rFonts w:eastAsiaTheme="minorHAnsi"/>
-        </w:rPr>
-        <w:t xml:space="preserve"> МГц, или </w:t>
-      </w:r>
-      <w:r>
-        <w:rPr>
-          <w:rFonts w:eastAsiaTheme="minorHAnsi"/>
-          <w:highlight w:val="red"/>
-        </w:rPr>
-        <w:t>25</w:t>
-      </w:r>
-      <w:r>
-        <w:rPr>
-          <w:rFonts w:eastAsiaTheme="minorHAnsi"/>
-          <w:highlight w:val="red"/>
-        </w:rPr>
-        <w:t>930</w:t>
-      </w:r>
-      <w:r>
-        <w:rPr>
-          <w:rFonts w:eastAsiaTheme="minorHAnsi"/>
-        </w:rPr>
-        <w:t xml:space="preserve"> МГц). На выходе смесителя выделяется сигнал промежуточной частоты, равный разности частот принимаемого сигнала и сигнала гетеродина (</w:t>
-      </w:r>
-      <w:proofErr w:type="spellStart"/>
-      <w:r>
-        <w:rPr>
-          <w:rFonts w:eastAsiaTheme="minorHAnsi"/>
-        </w:rPr>
-        <w:t>f</w:t>
-      </w:r>
-      <w:r>
-        <w:rPr>
-          <w:rFonts w:eastAsiaTheme="minorHAnsi"/>
-          <w:vertAlign w:val="subscript"/>
-        </w:rPr>
-        <w:t>пр</w:t>
-      </w:r>
-      <w:proofErr w:type="spellEnd"/>
-      <w:r>
-        <w:rPr>
-          <w:rFonts w:eastAsiaTheme="minorHAnsi"/>
-        </w:rPr>
-        <w:t xml:space="preserve"> = 70 МГц). Однако при частоте сигнала гетеродина </w:t>
-      </w:r>
-      <w:proofErr w:type="spellStart"/>
-      <w:r>
-        <w:rPr>
-          <w:rFonts w:eastAsiaTheme="minorHAnsi"/>
-        </w:rPr>
-        <w:t>f</w:t>
-      </w:r>
-      <w:r>
-        <w:rPr>
-          <w:rFonts w:eastAsiaTheme="minorHAnsi"/>
-          <w:vertAlign w:val="subscript"/>
-        </w:rPr>
-        <w:t>г</w:t>
-      </w:r>
-      <w:proofErr w:type="spellEnd"/>
-      <w:r>
-        <w:rPr>
-          <w:rFonts w:eastAsiaTheme="minorHAnsi"/>
-        </w:rPr>
-        <w:t xml:space="preserve"> = </w:t>
-      </w:r>
-      <w:r>
-        <w:rPr>
-          <w:rFonts w:eastAsiaTheme="minorHAnsi"/>
-          <w:highlight w:val="red"/>
-        </w:rPr>
-        <w:t>26070</w:t>
-      </w:r>
-      <w:r>
-        <w:rPr>
-          <w:rFonts w:eastAsiaTheme="minorHAnsi"/>
-        </w:rPr>
-        <w:t xml:space="preserve"> </w:t>
-      </w:r>
-      <w:r>
-        <w:rPr>
-          <w:rFonts w:eastAsiaTheme="minorHAnsi"/>
-        </w:rPr>
-        <w:t xml:space="preserve">МГц и поступлении на вход смесителя сигнала помехи с частотой </w:t>
-      </w:r>
-      <w:proofErr w:type="spellStart"/>
-      <w:r>
-        <w:rPr>
-          <w:rFonts w:eastAsiaTheme="minorHAnsi"/>
-        </w:rPr>
-        <w:t>f</w:t>
-      </w:r>
-      <w:r>
-        <w:rPr>
-          <w:rFonts w:eastAsiaTheme="minorHAnsi"/>
-          <w:vertAlign w:val="subscript"/>
-        </w:rPr>
-        <w:t>п</w:t>
-      </w:r>
-      <w:proofErr w:type="spellEnd"/>
-      <w:r>
-        <w:rPr>
-          <w:rFonts w:eastAsiaTheme="minorHAnsi"/>
-        </w:rPr>
-        <w:t xml:space="preserve"> = </w:t>
-      </w:r>
-      <w:r>
-        <w:rPr>
-          <w:rFonts w:eastAsiaTheme="minorHAnsi"/>
-          <w:highlight w:val="red"/>
-        </w:rPr>
-        <w:t>26140</w:t>
-      </w:r>
-      <w:r>
-        <w:rPr>
-          <w:rFonts w:eastAsiaTheme="minorHAnsi"/>
-        </w:rPr>
-        <w:t xml:space="preserve"> </w:t>
-      </w:r>
-      <w:r>
-        <w:rPr>
-          <w:rFonts w:eastAsiaTheme="minorHAnsi"/>
-        </w:rPr>
-        <w:t>МГц, на выходе смесителя также выделится сигнал промежуточной частоты 70 МГц (</w:t>
-      </w:r>
-      <w:proofErr w:type="spellStart"/>
-      <w:r>
-        <w:rPr>
-          <w:rFonts w:eastAsiaTheme="minorHAnsi"/>
-        </w:rPr>
-        <w:t>f</w:t>
-      </w:r>
-      <w:r>
-        <w:rPr>
-          <w:rFonts w:eastAsiaTheme="minorHAnsi"/>
-          <w:vertAlign w:val="subscript"/>
-        </w:rPr>
-        <w:t>п</w:t>
-      </w:r>
-      <w:proofErr w:type="spellEnd"/>
-      <w:r>
-        <w:rPr>
-          <w:rFonts w:eastAsiaTheme="minorHAnsi"/>
-        </w:rPr>
-        <w:t> – </w:t>
-      </w:r>
-      <w:proofErr w:type="spellStart"/>
-      <w:r>
-        <w:rPr>
-          <w:rFonts w:eastAsiaTheme="minorHAnsi"/>
-        </w:rPr>
-        <w:t>f</w:t>
-      </w:r>
-      <w:r>
-        <w:rPr>
-          <w:rFonts w:eastAsiaTheme="minorHAnsi"/>
-          <w:vertAlign w:val="subscript"/>
-        </w:rPr>
-        <w:t>г</w:t>
-      </w:r>
-      <w:proofErr w:type="spellEnd"/>
       <w:r>
         <w:rPr>
           <w:rFonts w:eastAsiaTheme="minorHAnsi"/>
@@ -16268,7 +15576,6 @@
           <w:rFonts w:eastAsiaTheme="minorHAnsi"/>
         </w:rPr>
       </w:pPr>
-      <w:proofErr w:type="spellStart"/>
       <w:r>
         <w:rPr>
           <w:rFonts w:eastAsiaTheme="minorHAnsi"/>
@@ -16282,19 +15589,11 @@
         </w:rPr>
         <w:t>ЗК</w:t>
       </w:r>
-      <w:proofErr w:type="spellEnd"/>
-      <w:r>
-        <w:rPr>
-          <w:rFonts w:eastAsiaTheme="minorHAnsi"/>
-        </w:rPr>
-        <w:t xml:space="preserve"> = </w:t>
-      </w:r>
-      <w:proofErr w:type="spellStart"/>
-      <w:r>
-        <w:rPr>
-          <w:rFonts w:eastAsiaTheme="minorHAnsi"/>
-        </w:rPr>
-        <w:t>f</w:t>
+      <w:r>
+        <w:rPr>
+          <w:rFonts w:eastAsiaTheme="minorHAnsi"/>
+        </w:rPr>
+        <w:t xml:space="preserve"> = f</w:t>
       </w:r>
       <w:r>
         <w:rPr>
@@ -16303,7 +15602,6 @@
         </w:rPr>
         <w:t>C</w:t>
       </w:r>
-      <w:proofErr w:type="spellEnd"/>
       <w:r>
         <w:rPr>
           <w:rFonts w:eastAsiaTheme="minorHAnsi"/>
@@ -16375,21 +15673,7 @@
         <w:rPr>
           <w:rFonts w:eastAsiaTheme="minorHAnsi"/>
         </w:rPr>
-        <w:t xml:space="preserve"> антенна-смеситель и настроенным на частоту принимаемого сигнала. В приемопередающих устройствах этот фильтр одновременно обеспечивает подавление сигнала передатчика (частота излучение собственного </w:t>
-      </w:r>
-      <w:proofErr w:type="spellStart"/>
-      <w:r>
-        <w:rPr>
-          <w:rFonts w:eastAsiaTheme="minorHAnsi"/>
-        </w:rPr>
-        <w:t>РПдУ</w:t>
-      </w:r>
-      <w:proofErr w:type="spellEnd"/>
-      <w:r>
-        <w:rPr>
-          <w:rFonts w:eastAsiaTheme="minorHAnsi"/>
-        </w:rPr>
-        <w:t xml:space="preserve"> всегда отличается от частоты принимаемого сигнала), поступающего на вход приемного устройства в результате работы на общее антенное устройства и неидеальной развязки передатчик – приемник. При выбранном значении промежуточной частоты приемника 70 МГц, применение одноконтурного входного фильтра обеспечивает малое ослабление сигнала зеркального канала. Величина осла</w:t>
+        <w:t xml:space="preserve"> антенна-смеситель и настроенным на частоту принимаемого сигнала. В приемопередающих устройствах этот фильтр одновременно обеспечивает подавление сигнала передатчика (частота излучение собственного РПдУ всегда отличается от частоты принимаемого сигнала), поступающего на вход приемного устройства в результате работы на общее антенное устройства и неидеальной развязки передатчик – приемник. При выбранном значении промежуточной частоты приемника 70 МГц, применение одноконтурного входного фильтра обеспечивает малое ослабление сигнала зеркального канала. Величина осла</w:t>
       </w:r>
       <w:r>
         <w:rPr>
@@ -16417,11 +15701,11 @@
       <w:pPr>
         <w:pStyle w:val="HdLwsadora"/>
       </w:pPr>
-      <w:bookmarkStart w:id="7" w:name="_Toc58270908"/>
+      <w:bookmarkStart w:id="8" w:name="_Toc58270908"/>
       <w:r>
         <w:t>2.5 Выбор и расчет полосового фильтра УПЧ. Расчет ГВЗ фильтра</w:t>
       </w:r>
-      <w:bookmarkEnd w:id="7"/>
+      <w:bookmarkEnd w:id="8"/>
     </w:p>
     <w:p>
       <w:pPr>
@@ -16434,21 +15718,7 @@
         <w:rPr>
           <w:rFonts w:eastAsiaTheme="minorHAnsi"/>
         </w:rPr>
-        <w:t xml:space="preserve">В общем случае, если происходит перекрытие диапазонов частот выходного сигнала передатчика и побочных излучений, то для подавления побочных излучений с помощью </w:t>
-      </w:r>
-      <w:proofErr w:type="spellStart"/>
-      <w:r>
-        <w:rPr>
-          <w:rFonts w:eastAsiaTheme="minorHAnsi"/>
-        </w:rPr>
-        <w:t>неперестраиваемого</w:t>
-      </w:r>
-      <w:proofErr w:type="spellEnd"/>
-      <w:r>
-        <w:rPr>
-          <w:rFonts w:eastAsiaTheme="minorHAnsi"/>
-        </w:rPr>
-        <w:t xml:space="preserve"> полосового фильтра необходимо выполнение</w:t>
+        <w:t>В общем случае, если происходит перекрытие диапазонов частот выходного сигнала передатчика и побочных излучений, то для подавления побочных излучений с помощью неперестраиваемого полосового фильтра необходимо выполнение</w:t>
       </w:r>
       <w:r>
         <w:rPr>
@@ -16473,14 +15743,12 @@
           <w:rFonts w:eastAsiaTheme="minorHAnsi"/>
         </w:rPr>
       </w:pPr>
-      <w:proofErr w:type="spellStart"/>
       <w:r>
         <w:rPr>
           <w:rFonts w:eastAsiaTheme="minorHAnsi"/>
         </w:rPr>
         <w:t>f</w:t>
       </w:r>
-      <w:proofErr w:type="gramStart"/>
       <w:r>
         <w:rPr>
           <w:rFonts w:eastAsiaTheme="minorHAnsi"/>
@@ -16488,32 +15756,17 @@
         </w:rPr>
         <w:t>цп</w:t>
       </w:r>
-      <w:proofErr w:type="spellEnd"/>
-      <w:r>
-        <w:rPr>
-          <w:rFonts w:eastAsiaTheme="minorHAnsi"/>
-        </w:rPr>
-        <w:t xml:space="preserve"> &gt;</w:t>
-      </w:r>
-      <w:proofErr w:type="gramEnd"/>
-      <w:r>
-        <w:rPr>
-          <w:rFonts w:eastAsiaTheme="minorHAnsi"/>
-        </w:rPr>
-        <w:t xml:space="preserve"> 0,</w:t>
-      </w:r>
-      <w:r>
-        <w:rPr>
-          <w:rFonts w:eastAsiaTheme="minorHAnsi"/>
-        </w:rPr>
-        <w:t>5(</w:t>
-      </w:r>
-      <w:proofErr w:type="spellStart"/>
-      <w:r>
-        <w:rPr>
-          <w:rFonts w:eastAsiaTheme="minorHAnsi"/>
-        </w:rPr>
-        <w:t>f</w:t>
+      <w:r>
+        <w:rPr>
+          <w:rFonts w:eastAsiaTheme="minorHAnsi"/>
+        </w:rPr>
+        <w:t xml:space="preserve"> &gt; 0,</w:t>
+      </w:r>
+      <w:r>
+        <w:rPr>
+          <w:rFonts w:eastAsiaTheme="minorHAnsi"/>
+        </w:rPr>
+        <w:t>5(f</w:t>
       </w:r>
       <w:r>
         <w:rPr>
@@ -16522,19 +15775,11 @@
         </w:rPr>
         <w:t>max</w:t>
       </w:r>
-      <w:proofErr w:type="spellEnd"/>
-      <w:r>
-        <w:rPr>
-          <w:rFonts w:eastAsiaTheme="minorHAnsi"/>
-        </w:rPr>
-        <w:t xml:space="preserve"> – </w:t>
-      </w:r>
-      <w:proofErr w:type="spellStart"/>
-      <w:r>
-        <w:rPr>
-          <w:rFonts w:eastAsiaTheme="minorHAnsi"/>
-        </w:rPr>
-        <w:t>f</w:t>
+      <w:r>
+        <w:rPr>
+          <w:rFonts w:eastAsiaTheme="minorHAnsi"/>
+        </w:rPr>
+        <w:t xml:space="preserve"> – f</w:t>
       </w:r>
       <w:r>
         <w:rPr>
@@ -16543,7 +15788,6 @@
         </w:rPr>
         <w:t>min</w:t>
       </w:r>
-      <w:proofErr w:type="spellEnd"/>
       <w:r>
         <w:rPr>
           <w:rFonts w:eastAsiaTheme="minorHAnsi"/>
@@ -16601,9 +15845,29 @@
         <w:rPr>
           <w:rFonts w:eastAsiaTheme="minorHAnsi"/>
         </w:rPr>
-        <w:t xml:space="preserve">где </w:t>
-      </w:r>
-      <w:proofErr w:type="spellStart"/>
+        <w:t>где f</w:t>
+      </w:r>
+      <w:r>
+        <w:rPr>
+          <w:rFonts w:eastAsiaTheme="minorHAnsi"/>
+          <w:vertAlign w:val="subscript"/>
+        </w:rPr>
+        <w:t>цп</w:t>
+      </w:r>
+      <w:r>
+        <w:rPr>
+          <w:rFonts w:eastAsiaTheme="minorHAnsi"/>
+        </w:rPr>
+        <w:t xml:space="preserve"> – частота цифрового передатчика;</w:t>
+      </w:r>
+    </w:p>
+    <w:p>
+      <w:pPr>
+        <w:pStyle w:val="Dtextsadora"/>
+        <w:rPr>
+          <w:rFonts w:eastAsiaTheme="minorHAnsi"/>
+        </w:rPr>
+      </w:pPr>
       <w:r>
         <w:rPr>
           <w:rFonts w:eastAsiaTheme="minorHAnsi"/>
@@ -16615,14 +15879,208 @@
           <w:rFonts w:eastAsiaTheme="minorHAnsi"/>
           <w:vertAlign w:val="subscript"/>
         </w:rPr>
+        <w:t>min</w:t>
+      </w:r>
+      <w:r>
+        <w:rPr>
+          <w:rFonts w:eastAsiaTheme="minorHAnsi"/>
+        </w:rPr>
+        <w:t>, f</w:t>
+      </w:r>
+      <w:r>
+        <w:rPr>
+          <w:rFonts w:eastAsiaTheme="minorHAnsi"/>
+          <w:vertAlign w:val="subscript"/>
+        </w:rPr>
+        <w:t>max</w:t>
+      </w:r>
+      <w:r>
+        <w:rPr>
+          <w:rFonts w:eastAsiaTheme="minorHAnsi"/>
+        </w:rPr>
+        <w:t xml:space="preserve"> – нижняя и верхняя частоты рабочего диапазона частот РПдУ.</w:t>
+      </w:r>
+    </w:p>
+    <w:p>
+      <w:pPr>
+        <w:pStyle w:val="Dtextsadora"/>
+        <w:rPr>
+          <w:rFonts w:eastAsiaTheme="minorHAnsi"/>
+        </w:rPr>
+      </w:pPr>
+    </w:p>
+    <w:p>
+      <w:pPr>
+        <w:pStyle w:val="Dtextsadora"/>
+        <w:rPr>
+          <w:rFonts w:eastAsiaTheme="minorHAnsi"/>
+        </w:rPr>
+      </w:pPr>
+      <w:r>
+        <w:rPr>
+          <w:rFonts w:eastAsiaTheme="minorHAnsi"/>
+        </w:rPr>
+        <w:t xml:space="preserve">Из приведенного условия видно, что использование неперестраиваемого фильтра для подавления побочных излучений на выходе РПдУ, работающем в диапазоне частот </w:t>
+      </w:r>
+      <w:r>
+        <w:rPr>
+          <w:rFonts w:eastAsiaTheme="minorHAnsi"/>
+          <w:highlight w:val="red"/>
+        </w:rPr>
+        <w:t>25</w:t>
+      </w:r>
+      <w:r>
+        <w:rPr>
+          <w:rFonts w:eastAsiaTheme="minorHAnsi"/>
+          <w:highlight w:val="red"/>
+        </w:rPr>
+        <w:t>,740</w:t>
+      </w:r>
+      <w:r>
+        <w:rPr>
+          <w:rFonts w:eastAsiaTheme="minorHAnsi"/>
+        </w:rPr>
+        <w:t xml:space="preserve"> – </w:t>
+      </w:r>
+      <w:r>
+        <w:rPr>
+          <w:rFonts w:eastAsiaTheme="minorHAnsi"/>
+          <w:highlight w:val="red"/>
+        </w:rPr>
+        <w:t>25</w:t>
+      </w:r>
+      <w:r>
+        <w:rPr>
+          <w:rFonts w:eastAsiaTheme="minorHAnsi"/>
+          <w:highlight w:val="red"/>
+        </w:rPr>
+        <w:t>,260</w:t>
+      </w:r>
+      <w:r>
+        <w:rPr>
+          <w:rFonts w:eastAsiaTheme="minorHAnsi"/>
+        </w:rPr>
+        <w:t xml:space="preserve"> ГГц, значение частоты цифрового передатчика должно быть f</w:t>
+      </w:r>
+      <w:r>
+        <w:rPr>
+          <w:rFonts w:eastAsiaTheme="minorHAnsi"/>
+          <w:vertAlign w:val="subscript"/>
+        </w:rPr>
         <w:t>цп</w:t>
       </w:r>
-      <w:proofErr w:type="spellEnd"/>
-      <w:r>
-        <w:rPr>
-          <w:rFonts w:eastAsiaTheme="minorHAnsi"/>
-        </w:rPr>
-        <w:t xml:space="preserve"> – частота цифрового передатчика;</w:t>
+      <w:r>
+        <w:rPr>
+          <w:rFonts w:eastAsiaTheme="minorHAnsi"/>
+        </w:rPr>
+        <w:t xml:space="preserve"> &gt; 0,</w:t>
+      </w:r>
+      <w:r>
+        <w:rPr>
+          <w:rFonts w:eastAsiaTheme="minorHAnsi"/>
+        </w:rPr>
+        <w:t>5(</w:t>
+      </w:r>
+      <w:r>
+        <w:rPr>
+          <w:rFonts w:eastAsiaTheme="minorHAnsi"/>
+          <w:highlight w:val="red"/>
+        </w:rPr>
+        <w:t>25</w:t>
+      </w:r>
+      <w:r>
+        <w:rPr>
+          <w:rFonts w:eastAsiaTheme="minorHAnsi"/>
+          <w:highlight w:val="red"/>
+        </w:rPr>
+        <w:t>,740</w:t>
+      </w:r>
+      <w:r>
+        <w:rPr>
+          <w:rFonts w:eastAsiaTheme="minorHAnsi"/>
+        </w:rPr>
+        <w:t xml:space="preserve"> – </w:t>
+      </w:r>
+      <w:r>
+        <w:rPr>
+          <w:rFonts w:eastAsiaTheme="minorHAnsi"/>
+          <w:highlight w:val="red"/>
+        </w:rPr>
+        <w:t>26</w:t>
+      </w:r>
+      <w:r>
+        <w:rPr>
+          <w:rFonts w:eastAsiaTheme="minorHAnsi"/>
+          <w:highlight w:val="red"/>
+        </w:rPr>
+        <w:t>,260</w:t>
+      </w:r>
+      <w:r>
+        <w:rPr>
+          <w:rFonts w:eastAsiaTheme="minorHAnsi"/>
+        </w:rPr>
+        <w:t>) = 0,26 ГГц. В нашем случае f</w:t>
+      </w:r>
+      <w:r>
+        <w:rPr>
+          <w:rFonts w:eastAsiaTheme="minorHAnsi"/>
+          <w:vertAlign w:val="subscript"/>
+        </w:rPr>
+        <w:t>цп</w:t>
+      </w:r>
+      <w:r>
+        <w:rPr>
+          <w:rFonts w:eastAsiaTheme="minorHAnsi"/>
+        </w:rPr>
+        <w:t xml:space="preserve"> </w:t>
+      </w:r>
+      <w:r>
+        <w:rPr>
+          <w:rFonts w:eastAsiaTheme="minorHAnsi"/>
+        </w:rPr>
+        <w:t>=</w:t>
+      </w:r>
+      <w:r>
+        <w:rPr>
+          <w:rFonts w:eastAsiaTheme="minorHAnsi"/>
+        </w:rPr>
+        <w:t xml:space="preserve"> </w:t>
+      </w:r>
+      <w:r>
+        <w:rPr>
+          <w:rFonts w:eastAsiaTheme="minorHAnsi"/>
+        </w:rPr>
+        <w:t>1 ГГц, таким образом условие подавления побочных излучений с помощью неперестраиваемого полосового фильтра выполняется. Однако, в общем случае следует учитывать, что увеличение частоты передатчика приводит к увеличению погрешностей установления амплитуд и разности фаз квадратурных составляющих в цифровом п</w:t>
+      </w:r>
+      <w:r>
+        <w:rPr>
+          <w:rFonts w:eastAsiaTheme="minorHAnsi"/>
+        </w:rPr>
+        <w:t xml:space="preserve">ередатчике, что ухудшает </w:t>
+      </w:r>
+      <w:r>
+        <w:rPr>
+          <w:rFonts w:eastAsiaTheme="minorHAnsi"/>
+        </w:rPr>
+        <w:t>работу</w:t>
+      </w:r>
+      <w:r>
+        <w:rPr>
+          <w:rFonts w:eastAsiaTheme="minorHAnsi"/>
+        </w:rPr>
+        <w:t> </w:t>
+      </w:r>
+      <w:r>
+        <w:rPr>
+          <w:rFonts w:eastAsiaTheme="minorHAnsi"/>
+        </w:rPr>
+        <w:t>ЦСП</w:t>
+      </w:r>
+      <w:r>
+        <w:rPr>
+          <w:rFonts w:eastAsiaTheme="minorHAnsi"/>
+        </w:rPr>
+        <w:t>. Для решения возникшей проблемы используют два метода:</w:t>
       </w:r>
     </w:p>
     <w:p>
@@ -16632,351 +16090,11 @@
           <w:rFonts w:eastAsiaTheme="minorHAnsi"/>
         </w:rPr>
       </w:pPr>
-      <w:proofErr w:type="spellStart"/>
-      <w:r>
-        <w:rPr>
-          <w:rFonts w:eastAsiaTheme="minorHAnsi"/>
-        </w:rPr>
-        <w:t>f</w:t>
-      </w:r>
-      <w:r>
-        <w:rPr>
-          <w:rFonts w:eastAsiaTheme="minorHAnsi"/>
-          <w:vertAlign w:val="subscript"/>
-        </w:rPr>
-        <w:t>min</w:t>
-      </w:r>
-      <w:proofErr w:type="spellEnd"/>
-      <w:r>
-        <w:rPr>
-          <w:rFonts w:eastAsiaTheme="minorHAnsi"/>
-        </w:rPr>
-        <w:t xml:space="preserve">, </w:t>
-      </w:r>
-      <w:proofErr w:type="spellStart"/>
-      <w:r>
-        <w:rPr>
-          <w:rFonts w:eastAsiaTheme="minorHAnsi"/>
-        </w:rPr>
-        <w:t>f</w:t>
-      </w:r>
-      <w:r>
-        <w:rPr>
-          <w:rFonts w:eastAsiaTheme="minorHAnsi"/>
-          <w:vertAlign w:val="subscript"/>
-        </w:rPr>
-        <w:t>max</w:t>
-      </w:r>
-      <w:proofErr w:type="spellEnd"/>
-      <w:r>
-        <w:rPr>
-          <w:rFonts w:eastAsiaTheme="minorHAnsi"/>
-        </w:rPr>
-        <w:t xml:space="preserve"> – нижняя и верхняя частоты рабочего диапазона частот </w:t>
-      </w:r>
-      <w:proofErr w:type="spellStart"/>
-      <w:r>
-        <w:rPr>
-          <w:rFonts w:eastAsiaTheme="minorHAnsi"/>
-        </w:rPr>
-        <w:t>РПдУ</w:t>
-      </w:r>
-      <w:proofErr w:type="spellEnd"/>
-      <w:r>
-        <w:rPr>
-          <w:rFonts w:eastAsiaTheme="minorHAnsi"/>
-        </w:rPr>
-        <w:t>.</w:t>
-      </w:r>
-    </w:p>
-    <w:p>
-      <w:pPr>
-        <w:pStyle w:val="Dtextsadora"/>
-        <w:rPr>
-          <w:rFonts w:eastAsiaTheme="minorHAnsi"/>
-        </w:rPr>
-      </w:pPr>
-    </w:p>
-    <w:p>
-      <w:pPr>
-        <w:pStyle w:val="Dtextsadora"/>
-        <w:rPr>
-          <w:rFonts w:eastAsiaTheme="minorHAnsi"/>
-        </w:rPr>
-      </w:pPr>
-      <w:r>
-        <w:rPr>
-          <w:rFonts w:eastAsiaTheme="minorHAnsi"/>
-        </w:rPr>
-        <w:t xml:space="preserve">Из приведенного условия видно, что использование </w:t>
-      </w:r>
-      <w:proofErr w:type="spellStart"/>
-      <w:r>
-        <w:rPr>
-          <w:rFonts w:eastAsiaTheme="minorHAnsi"/>
-        </w:rPr>
-        <w:t>неперестраиваемого</w:t>
-      </w:r>
-      <w:proofErr w:type="spellEnd"/>
-      <w:r>
-        <w:rPr>
-          <w:rFonts w:eastAsiaTheme="minorHAnsi"/>
-        </w:rPr>
-        <w:t xml:space="preserve"> фильтра для подавления побочных излучений на выходе </w:t>
-      </w:r>
-      <w:proofErr w:type="spellStart"/>
-      <w:r>
-        <w:rPr>
-          <w:rFonts w:eastAsiaTheme="minorHAnsi"/>
-        </w:rPr>
-        <w:t>РПдУ</w:t>
-      </w:r>
-      <w:proofErr w:type="spellEnd"/>
-      <w:r>
-        <w:rPr>
-          <w:rFonts w:eastAsiaTheme="minorHAnsi"/>
-        </w:rPr>
-        <w:t xml:space="preserve">, работающем в диапазоне частот </w:t>
-      </w:r>
-      <w:r>
-        <w:rPr>
-          <w:rFonts w:eastAsiaTheme="minorHAnsi"/>
-          <w:highlight w:val="red"/>
-        </w:rPr>
-        <w:t>25</w:t>
-      </w:r>
-      <w:r>
-        <w:rPr>
-          <w:rFonts w:eastAsiaTheme="minorHAnsi"/>
-          <w:highlight w:val="red"/>
-        </w:rPr>
-        <w:t>,740</w:t>
-      </w:r>
-      <w:r>
-        <w:rPr>
-          <w:rFonts w:eastAsiaTheme="minorHAnsi"/>
-        </w:rPr>
-        <w:t xml:space="preserve"> – </w:t>
-      </w:r>
-      <w:r>
-        <w:rPr>
-          <w:rFonts w:eastAsiaTheme="minorHAnsi"/>
-          <w:highlight w:val="red"/>
-        </w:rPr>
-        <w:t>25</w:t>
-      </w:r>
-      <w:r>
-        <w:rPr>
-          <w:rFonts w:eastAsiaTheme="minorHAnsi"/>
-          <w:highlight w:val="red"/>
-        </w:rPr>
-        <w:t>,260</w:t>
-      </w:r>
-      <w:r>
-        <w:rPr>
-          <w:rFonts w:eastAsiaTheme="minorHAnsi"/>
-        </w:rPr>
-        <w:t xml:space="preserve"> ГГц, значение частоты цифрового передатчика должно быть </w:t>
-      </w:r>
-      <w:proofErr w:type="spellStart"/>
-      <w:r>
-        <w:rPr>
-          <w:rFonts w:eastAsiaTheme="minorHAnsi"/>
-        </w:rPr>
-        <w:t>f</w:t>
-      </w:r>
-      <w:proofErr w:type="gramStart"/>
-      <w:r>
-        <w:rPr>
-          <w:rFonts w:eastAsiaTheme="minorHAnsi"/>
-          <w:vertAlign w:val="subscript"/>
-        </w:rPr>
-        <w:t>цп</w:t>
-      </w:r>
-      <w:proofErr w:type="spellEnd"/>
-      <w:r>
-        <w:rPr>
-          <w:rFonts w:eastAsiaTheme="minorHAnsi"/>
-        </w:rPr>
-        <w:t xml:space="preserve"> &gt;</w:t>
-      </w:r>
-      <w:proofErr w:type="gramEnd"/>
-      <w:r>
-        <w:rPr>
-          <w:rFonts w:eastAsiaTheme="minorHAnsi"/>
-        </w:rPr>
-        <w:t xml:space="preserve"> 0,</w:t>
-      </w:r>
-      <w:r>
-        <w:rPr>
-          <w:rFonts w:eastAsiaTheme="minorHAnsi"/>
-        </w:rPr>
-        <w:t>5(</w:t>
-      </w:r>
-      <w:r>
-        <w:rPr>
-          <w:rFonts w:eastAsiaTheme="minorHAnsi"/>
-          <w:highlight w:val="red"/>
-        </w:rPr>
-        <w:t>25</w:t>
-      </w:r>
-      <w:r>
-        <w:rPr>
-          <w:rFonts w:eastAsiaTheme="minorHAnsi"/>
-          <w:highlight w:val="red"/>
-        </w:rPr>
-        <w:t>,740</w:t>
-      </w:r>
-      <w:r>
-        <w:rPr>
-          <w:rFonts w:eastAsiaTheme="minorHAnsi"/>
-        </w:rPr>
-        <w:t xml:space="preserve"> – </w:t>
-      </w:r>
-      <w:r>
-        <w:rPr>
-          <w:rFonts w:eastAsiaTheme="minorHAnsi"/>
-          <w:highlight w:val="red"/>
-        </w:rPr>
-        <w:t>26</w:t>
-      </w:r>
-      <w:r>
-        <w:rPr>
-          <w:rFonts w:eastAsiaTheme="minorHAnsi"/>
-          <w:highlight w:val="red"/>
-        </w:rPr>
-        <w:t>,260</w:t>
-      </w:r>
-      <w:r>
-        <w:rPr>
-          <w:rFonts w:eastAsiaTheme="minorHAnsi"/>
-        </w:rPr>
-        <w:t xml:space="preserve">) = 0,26 ГГц. В нашем случае </w:t>
-      </w:r>
-      <w:proofErr w:type="spellStart"/>
-      <w:r>
-        <w:rPr>
-          <w:rFonts w:eastAsiaTheme="minorHAnsi"/>
-        </w:rPr>
-        <w:t>f</w:t>
-      </w:r>
-      <w:r>
-        <w:rPr>
-          <w:rFonts w:eastAsiaTheme="minorHAnsi"/>
-          <w:vertAlign w:val="subscript"/>
-        </w:rPr>
-        <w:t>цп</w:t>
-      </w:r>
-      <w:proofErr w:type="spellEnd"/>
-      <w:r>
-        <w:rPr>
-          <w:rFonts w:eastAsiaTheme="minorHAnsi"/>
-        </w:rPr>
-        <w:t xml:space="preserve"> </w:t>
-      </w:r>
-      <w:r>
-        <w:rPr>
-          <w:rFonts w:eastAsiaTheme="minorHAnsi"/>
-        </w:rPr>
-        <w:t>=</w:t>
-      </w:r>
-      <w:r>
-        <w:rPr>
-          <w:rFonts w:eastAsiaTheme="minorHAnsi"/>
-        </w:rPr>
-        <w:t xml:space="preserve"> </w:t>
-      </w:r>
-      <w:r>
-        <w:rPr>
-          <w:rFonts w:eastAsiaTheme="minorHAnsi"/>
-        </w:rPr>
-        <w:t xml:space="preserve">1 ГГц, таким образом условие подавления побочных излучений с помощью </w:t>
-      </w:r>
-      <w:proofErr w:type="spellStart"/>
-      <w:r>
-        <w:rPr>
-          <w:rFonts w:eastAsiaTheme="minorHAnsi"/>
-        </w:rPr>
-        <w:t>неперестраиваемого</w:t>
-      </w:r>
-      <w:proofErr w:type="spellEnd"/>
-      <w:r>
-        <w:rPr>
-          <w:rFonts w:eastAsiaTheme="minorHAnsi"/>
-        </w:rPr>
-        <w:t xml:space="preserve"> полосового фильтра выполняется. Однако, в общем случае следует учитывать, что увеличение частоты передатчика приводит к увеличению погрешностей установления амплитуд и разности фаз квадратурных составляющих в цифровом п</w:t>
-      </w:r>
-      <w:r>
-        <w:rPr>
-          <w:rFonts w:eastAsiaTheme="minorHAnsi"/>
-        </w:rPr>
-        <w:t xml:space="preserve">ередатчике, что ухудшает </w:t>
-      </w:r>
-      <w:r>
-        <w:rPr>
-          <w:rFonts w:eastAsiaTheme="minorHAnsi"/>
-        </w:rPr>
-        <w:t>работу</w:t>
-      </w:r>
-      <w:r>
-        <w:rPr>
-          <w:rFonts w:eastAsiaTheme="minorHAnsi"/>
-        </w:rPr>
-        <w:t> </w:t>
-      </w:r>
-      <w:r>
-        <w:rPr>
-          <w:rFonts w:eastAsiaTheme="minorHAnsi"/>
-        </w:rPr>
-        <w:t>ЦСП</w:t>
-      </w:r>
-      <w:r>
-        <w:rPr>
-          <w:rFonts w:eastAsiaTheme="minorHAnsi"/>
-        </w:rPr>
-        <w:t>. Для решения возникшей проблемы используют два метода:</w:t>
-      </w:r>
-    </w:p>
-    <w:p>
-      <w:pPr>
-        <w:pStyle w:val="Dtextsadora"/>
-        <w:rPr>
-          <w:rFonts w:eastAsiaTheme="minorHAnsi"/>
-        </w:rPr>
-      </w:pPr>
-      <w:r>
-        <w:rPr>
-          <w:rFonts w:eastAsiaTheme="minorHAnsi"/>
-        </w:rPr>
-        <w:t xml:space="preserve">Использование узкополосного перестраиваемого полосового фильтра, центральная частота которого всегда равна частоте передатчика. Этот фильтр обеспечивает подавление побочных излучений, частоты которых находятся в полосе частот </w:t>
-      </w:r>
-      <w:proofErr w:type="spellStart"/>
-      <w:r>
-        <w:rPr>
-          <w:rFonts w:eastAsiaTheme="minorHAnsi"/>
-        </w:rPr>
-        <w:t>РПдУ</w:t>
-      </w:r>
-      <w:proofErr w:type="spellEnd"/>
-      <w:r>
-        <w:rPr>
-          <w:rFonts w:eastAsiaTheme="minorHAnsi"/>
-        </w:rPr>
-        <w:t xml:space="preserve">. Но при изменении выходной частоты </w:t>
-      </w:r>
-      <w:proofErr w:type="spellStart"/>
-      <w:r>
-        <w:rPr>
-          <w:rFonts w:eastAsiaTheme="minorHAnsi"/>
-        </w:rPr>
-        <w:t>РПдУ</w:t>
-      </w:r>
-      <w:proofErr w:type="spellEnd"/>
-      <w:r>
-        <w:rPr>
-          <w:rFonts w:eastAsiaTheme="minorHAnsi"/>
-        </w:rPr>
-        <w:t xml:space="preserve"> необходимо перестраивать частоту узкополосного перестраиваемого фильтра.</w:t>
+      <w:r>
+        <w:rPr>
+          <w:rFonts w:eastAsiaTheme="minorHAnsi"/>
+        </w:rPr>
+        <w:t>Использование узкополосного перестраиваемого полосового фильтра, центральная частота которого всегда равна частоте передатчика. Этот фильтр обеспечивает подавление побочных излучений, частоты которых находятся в полосе частот РПдУ. Но при изменении выходной частоты РПдУ необходимо перестраивать частоту узкополосного перестраиваемого фильтра.</w:t>
       </w:r>
     </w:p>
     <w:p>
@@ -17121,22 +16239,22 @@
       <w:r>
         <w:br w:type="column"/>
       </w:r>
-      <w:bookmarkStart w:id="8" w:name="_Toc58270909"/>
+      <w:bookmarkStart w:id="9" w:name="_Toc58270909"/>
       <w:r>
         <w:lastRenderedPageBreak/>
         <w:t>Цифровой синтезатор частоты</w:t>
       </w:r>
-      <w:bookmarkEnd w:id="8"/>
+      <w:bookmarkEnd w:id="9"/>
     </w:p>
     <w:p>
       <w:pPr>
         <w:pStyle w:val="HdLwsadora"/>
       </w:pPr>
-      <w:bookmarkStart w:id="9" w:name="_Toc58270910"/>
+      <w:bookmarkStart w:id="10" w:name="_Toc58270910"/>
       <w:r>
         <w:t>3.1 Структурная схема синтезатора частот</w:t>
       </w:r>
-      <w:bookmarkEnd w:id="9"/>
+      <w:bookmarkEnd w:id="10"/>
     </w:p>
     <w:p>
       <w:pPr>
@@ -17271,22 +16389,18 @@
       <w:pPr>
         <w:pStyle w:val="HdLwsadora"/>
       </w:pPr>
-      <w:bookmarkStart w:id="10" w:name="_Toc58270911"/>
+      <w:bookmarkStart w:id="11" w:name="_Toc58270911"/>
       <w:r>
         <w:t>3.2 Выбор микросхем и расчет коэффициентов деления</w:t>
       </w:r>
-      <w:bookmarkEnd w:id="10"/>
+      <w:bookmarkEnd w:id="11"/>
     </w:p>
     <w:p>
       <w:pPr>
         <w:pStyle w:val="Dtextsadora"/>
       </w:pPr>
       <w:r>
-        <w:t>Предположим, что частота опорного кварцевого генератора (ОКГ) равна 10 МГц (</w:t>
-      </w:r>
-      <w:proofErr w:type="spellStart"/>
-      <w:r>
-        <w:t>f</w:t>
+        <w:t>Предположим, что частота опорного кварцевого генератора (ОКГ) равна 10 МГц (f</w:t>
       </w:r>
       <w:r>
         <w:rPr>
@@ -17294,7 +16408,6 @@
         </w:rPr>
         <w:t>окг</w:t>
       </w:r>
-      <w:proofErr w:type="spellEnd"/>
       <w:r>
         <w:t>=10 МГ</w:t>
       </w:r>
@@ -17305,11 +16418,7 @@
         <w:t xml:space="preserve"> – </w:t>
       </w:r>
       <w:r>
-        <w:t>15 МГц. Делитель частоты (ДЧ) уменьшает частоту ОКГ до частоты сравнения, которая по условию равной 1 МГц (</w:t>
-      </w:r>
-      <w:proofErr w:type="spellStart"/>
-      <w:r>
-        <w:t>F</w:t>
+        <w:t>15 МГц. Делитель частоты (ДЧ) уменьшает частоту ОКГ до частоты сравнения, которая по условию равной 1 МГц (F</w:t>
       </w:r>
       <w:r>
         <w:rPr>
@@ -17317,7 +16426,6 @@
         </w:rPr>
         <w:t>ср</w:t>
       </w:r>
-      <w:proofErr w:type="spellEnd"/>
       <w:r>
         <w:t xml:space="preserve"> = 1 МГц). В этом случае коэффициент деления делителя частоты равен:</w:t>
       </w:r>
@@ -17578,11 +16686,7 @@
         <w:pStyle w:val="Dtextsadora"/>
       </w:pPr>
       <w:r>
-        <w:t xml:space="preserve">Поскольку нам необходимо обеспечить частоту выходного сигнала </w:t>
-      </w:r>
-      <w:proofErr w:type="spellStart"/>
-      <w:r>
-        <w:t>f</w:t>
+        <w:t>Поскольку нам необходимо обеспечить частоту выходного сигнала f</w:t>
       </w:r>
       <w:r>
         <w:rPr>
@@ -17590,7 +16694,6 @@
         </w:rPr>
         <w:t>вых</w:t>
       </w:r>
-      <w:proofErr w:type="spellEnd"/>
       <w:r>
         <w:t> </w:t>
       </w:r>
@@ -20553,15 +19656,7 @@
         <w:t>)</w:t>
       </w:r>
       <w:r>
-        <w:t xml:space="preserve"> ГГц. Поэтому между ГУН и ДПКД схемы синтезатора включен </w:t>
-      </w:r>
-      <w:proofErr w:type="spellStart"/>
-      <w:r>
-        <w:t>прескалер</w:t>
-      </w:r>
-      <w:proofErr w:type="spellEnd"/>
-      <w:r>
-        <w:t xml:space="preserve"> (делитель частоты на 2, на микросхеме </w:t>
+        <w:t xml:space="preserve"> ГГц. Поэтому между ГУН и ДПКД схемы синтезатора включен прескалер (делитель частоты на 2, на микросхеме </w:t>
       </w:r>
       <w:r>
         <w:rPr>
@@ -20611,21 +19706,7 @@
         <w:rPr>
           <w:rFonts w:eastAsiaTheme="minorHAnsi"/>
         </w:rPr>
-        <w:t xml:space="preserve">.2 — Параметры </w:t>
-      </w:r>
-      <w:proofErr w:type="spellStart"/>
-      <w:r>
-        <w:rPr>
-          <w:rFonts w:eastAsiaTheme="minorHAnsi"/>
-        </w:rPr>
-        <w:t>прескалера</w:t>
-      </w:r>
-      <w:proofErr w:type="spellEnd"/>
-      <w:r>
-        <w:rPr>
-          <w:rFonts w:eastAsiaTheme="minorHAnsi"/>
-        </w:rPr>
-        <w:t xml:space="preserve"> PE9309</w:t>
+        <w:t>.2 — Параметры прескалера PE9309</w:t>
       </w:r>
     </w:p>
     <w:tbl>
@@ -20663,21 +19744,8 @@
                 <w:color w:val="000000"/>
               </w:rPr>
             </w:pPr>
-            <w:proofErr w:type="spellStart"/>
             <w:r>
-              <w:t>Input</w:t>
-            </w:r>
-            <w:proofErr w:type="spellEnd"/>
-            <w:r>
-              <w:t xml:space="preserve"> </w:t>
-            </w:r>
-            <w:proofErr w:type="spellStart"/>
-            <w:r>
-              <w:t>Freq</w:t>
-            </w:r>
-            <w:proofErr w:type="spellEnd"/>
-            <w:r>
-              <w:t>.</w:t>
+              <w:t>Input Freq.</w:t>
             </w:r>
           </w:p>
           <w:p>
@@ -20688,15 +19756,7 @@
               </w:rPr>
             </w:pPr>
             <w:r>
-              <w:t>(</w:t>
-            </w:r>
-            <w:proofErr w:type="spellStart"/>
-            <w:r>
-              <w:t>GHz</w:t>
-            </w:r>
-            <w:proofErr w:type="spellEnd"/>
-            <w:r>
-              <w:t>)</w:t>
+              <w:t>(GHz)</w:t>
             </w:r>
           </w:p>
         </w:tc>
@@ -20718,11 +19778,9 @@
                 <w:color w:val="000000"/>
               </w:rPr>
             </w:pPr>
-            <w:proofErr w:type="spellStart"/>
             <w:r>
               <w:t>Function</w:t>
             </w:r>
-            <w:proofErr w:type="spellEnd"/>
           </w:p>
         </w:tc>
         <w:tc>
@@ -20743,19 +19801,9 @@
                 <w:color w:val="000000"/>
               </w:rPr>
             </w:pPr>
-            <w:proofErr w:type="spellStart"/>
             <w:r>
-              <w:t>Input</w:t>
+              <w:t>Input Power</w:t>
             </w:r>
-            <w:proofErr w:type="spellEnd"/>
-            <w:r>
-              <w:t xml:space="preserve"> </w:t>
-            </w:r>
-            <w:proofErr w:type="spellStart"/>
-            <w:r>
-              <w:t>Power</w:t>
-            </w:r>
-            <w:proofErr w:type="spellEnd"/>
           </w:p>
           <w:p>
             <w:pPr>
@@ -20765,15 +19813,7 @@
               </w:rPr>
             </w:pPr>
             <w:r>
-              <w:t>(</w:t>
-            </w:r>
-            <w:proofErr w:type="spellStart"/>
-            <w:r>
-              <w:t>dBm</w:t>
-            </w:r>
-            <w:proofErr w:type="spellEnd"/>
-            <w:r>
-              <w:t>)</w:t>
+              <w:t>(dBm)</w:t>
             </w:r>
           </w:p>
         </w:tc>
@@ -20795,19 +19835,9 @@
                 <w:color w:val="000000"/>
               </w:rPr>
             </w:pPr>
-            <w:proofErr w:type="spellStart"/>
             <w:r>
-              <w:t>Output</w:t>
+              <w:t>Output Power</w:t>
             </w:r>
-            <w:proofErr w:type="spellEnd"/>
-            <w:r>
-              <w:t xml:space="preserve"> </w:t>
-            </w:r>
-            <w:proofErr w:type="spellStart"/>
-            <w:r>
-              <w:t>Power</w:t>
-            </w:r>
-            <w:proofErr w:type="spellEnd"/>
             <w:r>
               <w:rPr>
                 <w:color w:val="000000"/>
@@ -20815,15 +19845,7 @@
               <w:t xml:space="preserve"> </w:t>
             </w:r>
             <w:r>
-              <w:t>(</w:t>
-            </w:r>
-            <w:proofErr w:type="spellStart"/>
-            <w:r>
-              <w:t>dBm</w:t>
-            </w:r>
-            <w:proofErr w:type="spellEnd"/>
-            <w:r>
-              <w:t>)</w:t>
+              <w:t>(dBm)</w:t>
             </w:r>
           </w:p>
         </w:tc>
@@ -20863,21 +19885,7 @@
               <w:rPr>
                 <w:lang w:val="en-US"/>
               </w:rPr>
-              <w:t>(</w:t>
-            </w:r>
-            <w:proofErr w:type="spellStart"/>
-            <w:r>
-              <w:rPr>
-                <w:lang w:val="en-US"/>
-              </w:rPr>
-              <w:t>dBc</w:t>
-            </w:r>
-            <w:proofErr w:type="spellEnd"/>
-            <w:r>
-              <w:rPr>
-                <w:lang w:val="en-US"/>
-              </w:rPr>
-              <w:t>/Hz)</w:t>
+              <w:t>(dBc/Hz)</w:t>
             </w:r>
           </w:p>
         </w:tc>
@@ -20899,11 +19907,9 @@
                 <w:color w:val="000000"/>
               </w:rPr>
             </w:pPr>
-            <w:proofErr w:type="spellStart"/>
             <w:r>
               <w:t>Bias</w:t>
             </w:r>
-            <w:proofErr w:type="spellEnd"/>
           </w:p>
           <w:p>
             <w:pPr>
@@ -20912,11 +19918,9 @@
                 <w:color w:val="000000"/>
               </w:rPr>
             </w:pPr>
-            <w:proofErr w:type="spellStart"/>
             <w:r>
               <w:t>Supply</w:t>
             </w:r>
-            <w:proofErr w:type="spellEnd"/>
           </w:p>
         </w:tc>
       </w:tr>
@@ -20965,21 +19969,8 @@
                 <w:color w:val="000000"/>
               </w:rPr>
             </w:pPr>
-            <w:proofErr w:type="spellStart"/>
             <w:r>
-              <w:t>Divide</w:t>
-            </w:r>
-            <w:proofErr w:type="spellEnd"/>
-            <w:r>
-              <w:t xml:space="preserve"> </w:t>
-            </w:r>
-            <w:proofErr w:type="spellStart"/>
-            <w:r>
-              <w:t>by</w:t>
-            </w:r>
-            <w:proofErr w:type="spellEnd"/>
-            <w:r>
-              <w:t xml:space="preserve"> 2</w:t>
+              <w:t>Divide by 2</w:t>
             </w:r>
           </w:p>
         </w:tc>
@@ -21002,15 +19993,7 @@
               </w:rPr>
             </w:pPr>
             <w:r>
-              <w:t xml:space="preserve">-15 </w:t>
-            </w:r>
-            <w:proofErr w:type="spellStart"/>
-            <w:r>
-              <w:t>to</w:t>
-            </w:r>
-            <w:proofErr w:type="spellEnd"/>
-            <w:r>
-              <w:t xml:space="preserve"> +10</w:t>
+              <w:t>-15 to +10</w:t>
             </w:r>
           </w:p>
         </w:tc>
@@ -21095,15 +20078,7 @@
         <w:pStyle w:val="Dtextsadora"/>
       </w:pPr>
       <w:r>
-        <w:t xml:space="preserve">С выхода </w:t>
-      </w:r>
-      <w:proofErr w:type="spellStart"/>
-      <w:r>
-        <w:t>прескалера</w:t>
-      </w:r>
-      <w:proofErr w:type="spellEnd"/>
-      <w:r>
-        <w:t xml:space="preserve"> сигнал ГУН с частотой </w:t>
+        <w:t xml:space="preserve">С выхода прескалера сигнал ГУН с частотой </w:t>
       </w:r>
       <w:r>
         <w:rPr>
@@ -21191,7 +20166,7 @@
           <w:snapToGrid w:val="0"/>
         </w:rPr>
       </w:pPr>
-      <w:bookmarkStart w:id="11" w:name="а31"/>
+      <w:bookmarkStart w:id="12" w:name="а31"/>
       <w:r>
         <w:rPr>
           <w:snapToGrid w:val="0"/>
@@ -21208,17 +20183,9 @@
         <w:rPr>
           <w:snapToGrid w:val="0"/>
         </w:rPr>
-        <w:t xml:space="preserve">Расчет коэффициента шума </w:t>
-      </w:r>
-      <w:proofErr w:type="spellStart"/>
-      <w:r>
-        <w:rPr>
-          <w:snapToGrid w:val="0"/>
-        </w:rPr>
-        <w:t>РПрУ</w:t>
-      </w:r>
-      <w:bookmarkEnd w:id="11"/>
-      <w:proofErr w:type="spellEnd"/>
+        <w:t>Расчет коэффициента шума РПрУ</w:t>
+      </w:r>
+      <w:bookmarkEnd w:id="12"/>
     </w:p>
     <w:p>
       <w:pPr>
@@ -21227,28 +20194,28 @@
           <w:rFonts w:eastAsiaTheme="minorHAnsi"/>
         </w:rPr>
       </w:pPr>
-      <w:bookmarkStart w:id="12" w:name="_Hlk58551134"/>
+      <w:bookmarkStart w:id="13" w:name="_Hlk58551134"/>
       <w:r>
         <w:rPr>
           <w:rFonts w:eastAsiaTheme="minorHAnsi"/>
         </w:rPr>
         <w:t xml:space="preserve">Выберем </w:t>
       </w:r>
-      <w:bookmarkEnd w:id="12"/>
+      <w:bookmarkEnd w:id="13"/>
       <w:r>
         <w:rPr>
           <w:rFonts w:eastAsiaTheme="minorHAnsi"/>
         </w:rPr>
         <w:t>МШУ</w:t>
       </w:r>
-      <w:bookmarkStart w:id="13" w:name="_Hlk58551143"/>
+      <w:bookmarkStart w:id="14" w:name="_Hlk58551143"/>
       <w:r>
         <w:rPr>
           <w:rFonts w:eastAsiaTheme="minorHAnsi"/>
         </w:rPr>
         <w:t>, который имеет следующие параметры</w:t>
       </w:r>
-      <w:bookmarkEnd w:id="13"/>
+      <w:bookmarkEnd w:id="14"/>
       <w:r>
         <w:rPr>
           <w:rFonts w:eastAsiaTheme="minorHAnsi"/>
@@ -21267,21 +20234,7 @@
         <w:rPr>
           <w:rFonts w:eastAsiaTheme="minorHAnsi"/>
         </w:rPr>
-        <w:t xml:space="preserve">– значение коэффициента шума </w:t>
-      </w:r>
-      <w:proofErr w:type="spellStart"/>
-      <w:r>
-        <w:rPr>
-          <w:rFonts w:eastAsiaTheme="minorHAnsi"/>
-        </w:rPr>
-        <w:t>Ks</w:t>
-      </w:r>
-      <w:proofErr w:type="spellEnd"/>
-      <w:r>
-        <w:rPr>
-          <w:rFonts w:eastAsiaTheme="minorHAnsi"/>
-        </w:rPr>
-        <w:t xml:space="preserve"> = 2,0 дБ;</w:t>
+        <w:t>– значение коэффициента шума Ks = 2,0 дБ;</w:t>
       </w:r>
     </w:p>
     <w:p>
@@ -21323,35 +20276,7 @@
         <w:rPr>
           <w:rFonts w:eastAsiaTheme="minorHAnsi"/>
         </w:rPr>
-        <w:t xml:space="preserve">При бесконечно большом значении коэффициента усиления МШУ, коэффициент шума </w:t>
-      </w:r>
-      <w:proofErr w:type="spellStart"/>
-      <w:r>
-        <w:rPr>
-          <w:rFonts w:eastAsiaTheme="minorHAnsi"/>
-        </w:rPr>
-        <w:t>РПрУ</w:t>
-      </w:r>
-      <w:proofErr w:type="spellEnd"/>
-      <w:r>
-        <w:rPr>
-          <w:rFonts w:eastAsiaTheme="minorHAnsi"/>
-        </w:rPr>
-        <w:t xml:space="preserve"> определяется коэффициентом шума первого каскада. Наш усилитель имеет относительно небольшое значение коэффициента усиления (22 дБ), что сравнимо с потерями коэффициента передачи в следующем каскаде смесителе. Поэтому необходимо рассмотреть влияние следующих каскадов (смесителя) на шумы </w:t>
-      </w:r>
-      <w:proofErr w:type="spellStart"/>
-      <w:r>
-        <w:rPr>
-          <w:rFonts w:eastAsiaTheme="minorHAnsi"/>
-        </w:rPr>
-        <w:t>РПрУ</w:t>
-      </w:r>
-      <w:proofErr w:type="spellEnd"/>
-      <w:r>
-        <w:rPr>
-          <w:rFonts w:eastAsiaTheme="minorHAnsi"/>
-        </w:rPr>
-        <w:t>.</w:t>
+        <w:t>При бесконечно большом значении коэффициента усиления МШУ, коэффициент шума РПрУ определяется коэффициентом шума первого каскада. Наш усилитель имеет относительно небольшое значение коэффициента усиления (22 дБ), что сравнимо с потерями коэффициента передачи в следующем каскаде смесителе. Поэтому необходимо рассмотреть влияние следующих каскадов (смесителя) на шумы РПрУ.</w:t>
       </w:r>
     </w:p>
     <w:p>
@@ -21365,35 +20290,7 @@
         <w:rPr>
           <w:rFonts w:eastAsiaTheme="minorHAnsi"/>
         </w:rPr>
-        <w:t xml:space="preserve">Для расчета коэффициента шума </w:t>
-      </w:r>
-      <w:proofErr w:type="spellStart"/>
-      <w:r>
-        <w:rPr>
-          <w:rFonts w:eastAsiaTheme="minorHAnsi"/>
-        </w:rPr>
-        <w:t>РПрУ</w:t>
-      </w:r>
-      <w:proofErr w:type="spellEnd"/>
-      <w:r>
-        <w:rPr>
-          <w:rFonts w:eastAsiaTheme="minorHAnsi"/>
-        </w:rPr>
-        <w:t xml:space="preserve"> рассмотрим упрощенную структурную схему </w:t>
-      </w:r>
-      <w:proofErr w:type="spellStart"/>
-      <w:r>
-        <w:rPr>
-          <w:rFonts w:eastAsiaTheme="minorHAnsi"/>
-        </w:rPr>
-        <w:t>РПрУ</w:t>
-      </w:r>
-      <w:proofErr w:type="spellEnd"/>
-      <w:r>
-        <w:rPr>
-          <w:rFonts w:eastAsiaTheme="minorHAnsi"/>
-        </w:rPr>
-        <w:t xml:space="preserve"> (рис. 4.1).</w:t>
+        <w:t>Для расчета коэффициента шума РПрУ рассмотрим упрощенную структурную схему РПрУ (рис. 4.1).</w:t>
       </w:r>
     </w:p>
     <w:p>
@@ -21477,13 +20374,8 @@
         <w:t>1</w:t>
       </w:r>
       <w:r>
-        <w:t xml:space="preserve"> – Структурная схема </w:t>
-      </w:r>
-      <w:proofErr w:type="spellStart"/>
-      <w:r>
-        <w:t>РПрУ</w:t>
-      </w:r>
-      <w:proofErr w:type="spellEnd"/>
+        <w:t xml:space="preserve"> – Структурная схема РПрУ</w:t>
+      </w:r>
     </w:p>
     <w:p>
       <w:pPr>
@@ -21496,21 +20388,7 @@
         <w:rPr>
           <w:rFonts w:eastAsiaTheme="minorHAnsi"/>
         </w:rPr>
-        <w:t xml:space="preserve">Для упрощения схемы синтезатора частот </w:t>
-      </w:r>
-      <w:proofErr w:type="spellStart"/>
-      <w:r>
-        <w:rPr>
-          <w:rFonts w:eastAsiaTheme="minorHAnsi"/>
-        </w:rPr>
-        <w:t>РПрУ</w:t>
-      </w:r>
-      <w:proofErr w:type="spellEnd"/>
-      <w:r>
-        <w:rPr>
-          <w:rFonts w:eastAsiaTheme="minorHAnsi"/>
-        </w:rPr>
-        <w:t>, используем субгармонический смеситель (работающий на второй гармонике частоты гетеродина). Коэффициент передачи такого сме</w:t>
+        <w:t>Для упрощения схемы синтезатора частот РПрУ, используем субгармонический смеситель (работающий на второй гармонике частоты гетеродина). Коэффициент передачи такого сме</w:t>
       </w:r>
       <w:r>
         <w:rPr>
@@ -21522,21 +20400,7 @@
         <w:rPr>
           <w:rFonts w:eastAsiaTheme="minorHAnsi"/>
         </w:rPr>
-        <w:t xml:space="preserve"> дБ. Рассмотрим упрощенную структурную схему </w:t>
-      </w:r>
-      <w:proofErr w:type="spellStart"/>
-      <w:r>
-        <w:rPr>
-          <w:rFonts w:eastAsiaTheme="minorHAnsi"/>
-        </w:rPr>
-        <w:t>РПрУ</w:t>
-      </w:r>
-      <w:proofErr w:type="spellEnd"/>
-      <w:r>
-        <w:rPr>
-          <w:rFonts w:eastAsiaTheme="minorHAnsi"/>
-        </w:rPr>
-        <w:t xml:space="preserve"> для двух вариантов.</w:t>
+        <w:t xml:space="preserve"> дБ. Рассмотрим упрощенную структурную схему РПрУ для двух вариантов.</w:t>
       </w:r>
     </w:p>
     <w:p>
@@ -21601,15 +20465,7 @@
         <w:t>2</w:t>
       </w:r>
       <w:r>
-        <w:t xml:space="preserve">=22,0 </w:t>
-      </w:r>
-      <w:proofErr w:type="gramStart"/>
-      <w:r>
-        <w:t xml:space="preserve">дБ;   </w:t>
-      </w:r>
-      <w:proofErr w:type="gramEnd"/>
-      <w:r>
-        <w:t xml:space="preserve">             </w:t>
+        <w:t xml:space="preserve">=22,0 дБ;                </w:t>
       </w:r>
       <w:r>
         <w:rPr>
@@ -21816,15 +20672,7 @@
       </w:pPr>
       <w:r>
         <w:lastRenderedPageBreak/>
-        <w:t xml:space="preserve">Тогда значение коэффициента шума </w:t>
-      </w:r>
-      <w:proofErr w:type="spellStart"/>
-      <w:r>
-        <w:t>РПрУ</w:t>
-      </w:r>
-      <w:proofErr w:type="spellEnd"/>
-      <w:r>
-        <w:t xml:space="preserve"> равно:</w:t>
+        <w:t>Тогда значение коэффициента шума РПрУ равно:</w:t>
       </w:r>
     </w:p>
     <w:p>
@@ -22388,7 +21236,6 @@
       <w:r>
         <w:t xml:space="preserve">или </w:t>
       </w:r>
-      <w:proofErr w:type="spellStart"/>
       <w:r>
         <w:rPr>
           <w:lang w:val="en-US"/>
@@ -22401,7 +21248,6 @@
         </w:rPr>
         <w:t>s</w:t>
       </w:r>
-      <w:proofErr w:type="spellEnd"/>
       <w:r>
         <w:rPr>
           <w:vertAlign w:val="subscript"/>
@@ -22811,15 +21657,7 @@
         <w:t>s</w:t>
       </w:r>
       <w:r>
-        <w:t xml:space="preserve"> равны, то можно использовать один каскад усиления. Тогда значение коэффициента шума </w:t>
-      </w:r>
-      <w:proofErr w:type="spellStart"/>
-      <w:r>
-        <w:t>РПрУ</w:t>
-      </w:r>
-      <w:proofErr w:type="spellEnd"/>
-      <w:r>
-        <w:t xml:space="preserve"> </w:t>
+        <w:t xml:space="preserve"> равны, то можно использовать один каскад усиления. Тогда значение коэффициента шума РПрУ </w:t>
       </w:r>
       <w:r>
         <w:rPr>
@@ -22857,11 +21695,11 @@
       <w:pPr>
         <w:pStyle w:val="HdLwsadora"/>
       </w:pPr>
-      <w:bookmarkStart w:id="14" w:name="_Toc58270914"/>
+      <w:bookmarkStart w:id="15" w:name="_Toc58270914"/>
       <w:r>
         <w:t>4.2 Расчет энергетических характеристик</w:t>
       </w:r>
-      <w:bookmarkEnd w:id="14"/>
+      <w:bookmarkEnd w:id="15"/>
     </w:p>
     <w:p>
       <w:pPr>
@@ -22880,21 +21718,7 @@
         <w:rPr>
           <w:snapToGrid w:val="0"/>
         </w:rPr>
-        <w:t xml:space="preserve">ходимое значение мощности </w:t>
-      </w:r>
-      <w:proofErr w:type="spellStart"/>
-      <w:r>
-        <w:rPr>
-          <w:snapToGrid w:val="0"/>
-        </w:rPr>
-        <w:t>РПдУ</w:t>
-      </w:r>
-      <w:proofErr w:type="spellEnd"/>
-      <w:r>
-        <w:rPr>
-          <w:snapToGrid w:val="0"/>
-        </w:rPr>
-        <w:t xml:space="preserve"> для формата </w:t>
+        <w:t xml:space="preserve">ходимое значение мощности РПдУ для формата </w:t>
       </w:r>
       <w:r>
         <w:rPr>
@@ -23310,15 +22134,7 @@
         <w:t>Ks</w:t>
       </w:r>
       <w:r>
-        <w:t xml:space="preserve"> – коэффициент шума </w:t>
-      </w:r>
-      <w:proofErr w:type="spellStart"/>
-      <w:r>
-        <w:t>РПрУ</w:t>
-      </w:r>
-      <w:proofErr w:type="spellEnd"/>
-      <w:r>
-        <w:t xml:space="preserve"> в разах (</w:t>
+        <w:t xml:space="preserve"> – коэффициент шума РПрУ в разах (</w:t>
       </w:r>
       <w:r>
         <w:rPr>
@@ -23361,15 +22177,7 @@
         <w:t>0</w:t>
       </w:r>
       <w:r>
-        <w:t xml:space="preserve"> – температура </w:t>
-      </w:r>
-      <w:proofErr w:type="spellStart"/>
-      <w:r>
-        <w:t>РПрУ</w:t>
-      </w:r>
-      <w:proofErr w:type="spellEnd"/>
-      <w:r>
-        <w:t xml:space="preserve"> в градусах Кельвина (</w:t>
+        <w:t xml:space="preserve"> – температура РПрУ в градусах Кельвина (</w:t>
       </w:r>
       <w:r>
         <w:rPr>
@@ -24876,15 +23684,7 @@
         </m:sSub>
       </m:oMath>
       <w:r>
-        <w:t xml:space="preserve"> – геометрическая площадь </w:t>
-      </w:r>
-      <w:proofErr w:type="spellStart"/>
-      <w:r>
-        <w:t>раскрыва</w:t>
-      </w:r>
-      <w:proofErr w:type="spellEnd"/>
-      <w:r>
-        <w:t xml:space="preserve"> антенны.</w:t>
+        <w:t xml:space="preserve"> – геометрическая площадь раскрыва антенны.</w:t>
       </w:r>
     </w:p>
     <w:p>
@@ -25850,15 +24650,7 @@
         </w:rPr>
       </w:pPr>
       <w:r>
-        <w:t xml:space="preserve">На рисунке 4.2 показана зависимость необходимой мощности </w:t>
-      </w:r>
-      <w:proofErr w:type="spellStart"/>
-      <w:r>
-        <w:t>РПдУ</w:t>
-      </w:r>
-      <w:proofErr w:type="spellEnd"/>
-      <w:r>
-        <w:t xml:space="preserve"> от дальности связи для различных форматов модуляции при отсутствии ослабления в атмосфере для вероятности ошибки 10</w:t>
+        <w:t>На рисунке 4.2 показана зависимость необходимой мощности РПдУ от дальности связи для различных форматов модуляции при отсутствии ослабления в атмосфере для вероятности ошибки 10</w:t>
       </w:r>
       <w:r>
         <w:rPr>
@@ -25867,15 +24659,7 @@
         <w:t>-8</w:t>
       </w:r>
       <w:r>
-        <w:t xml:space="preserve">. Из рисунка видно, что с увеличением формата модуляции и постоянном значении мощности </w:t>
-      </w:r>
-      <w:proofErr w:type="spellStart"/>
-      <w:r>
-        <w:t>РПдУ</w:t>
-      </w:r>
-      <w:proofErr w:type="spellEnd"/>
-      <w:r>
-        <w:t>, дальность связи уменьшается.</w:t>
+        <w:t>. Из рисунка видно, что с увеличением формата модуляции и постоянном значении мощности РПдУ, дальность связи уменьшается.</w:t>
       </w:r>
     </w:p>
     <w:p>
@@ -26272,11 +25056,11 @@
       <w:pPr>
         <w:pStyle w:val="HdLwsadora"/>
       </w:pPr>
-      <w:bookmarkStart w:id="15" w:name="_Toc58270915"/>
+      <w:bookmarkStart w:id="16" w:name="_Toc58270915"/>
       <w:r>
         <w:t>4.3 Выбор микросхем</w:t>
       </w:r>
-      <w:bookmarkEnd w:id="15"/>
+      <w:bookmarkEnd w:id="16"/>
     </w:p>
     <w:p>
       <w:pPr>
@@ -26339,19 +25123,19 @@
       <w:r>
         <w:br w:type="column"/>
       </w:r>
-      <w:bookmarkStart w:id="16" w:name="_Toc532781062"/>
-      <w:bookmarkStart w:id="17" w:name="_Toc532781390"/>
-      <w:bookmarkStart w:id="18" w:name="_Toc58270916"/>
+      <w:bookmarkStart w:id="17" w:name="_Toc532781062"/>
+      <w:bookmarkStart w:id="18" w:name="_Toc532781390"/>
+      <w:bookmarkStart w:id="19" w:name="_Toc58270916"/>
       <w:r>
         <w:lastRenderedPageBreak/>
         <w:t>З</w:t>
       </w:r>
-      <w:bookmarkEnd w:id="16"/>
       <w:bookmarkEnd w:id="17"/>
+      <w:bookmarkEnd w:id="18"/>
       <w:r>
         <w:t>аключение</w:t>
       </w:r>
-      <w:bookmarkEnd w:id="18"/>
+      <w:bookmarkEnd w:id="19"/>
     </w:p>
     <w:p>
       <w:pPr>
@@ -26442,23 +25226,10 @@
         <w:t>5) Рассчитано з</w:t>
       </w:r>
       <w:r>
-        <w:t xml:space="preserve">начение коэффициента шума </w:t>
-      </w:r>
-      <w:proofErr w:type="spellStart"/>
-      <w:r>
-        <w:t>РПрУ</w:t>
-      </w:r>
-      <w:proofErr w:type="spellEnd"/>
-      <w:r>
-        <w:t xml:space="preserve">: </w:t>
-      </w:r>
-      <w:proofErr w:type="spellStart"/>
-      <w:r>
-        <w:t>Ks</w:t>
-      </w:r>
-      <w:proofErr w:type="spellEnd"/>
-      <w:r>
-        <w:t xml:space="preserve"> = </w:t>
+        <w:t xml:space="preserve">начение коэффициента шума РПрУ: </w:t>
+      </w:r>
+      <w:r>
+        <w:t xml:space="preserve">Ks = </w:t>
       </w:r>
       <w:r>
         <w:t>2</w:t>
@@ -26490,15 +25261,7 @@
         <w:t> </w:t>
       </w:r>
       <w:r>
-        <w:t xml:space="preserve">Рассчитано значение мощности выходного каскада </w:t>
-      </w:r>
-      <w:proofErr w:type="spellStart"/>
-      <w:r>
-        <w:t>РПдУ</w:t>
-      </w:r>
-      <w:proofErr w:type="spellEnd"/>
-      <w:r>
-        <w:t xml:space="preserve"> при отсутствии потерь в атмосфере: </w:t>
+        <w:t xml:space="preserve">Рассчитано значение мощности выходного каскада РПдУ при отсутствии потерь в атмосфере: </w:t>
       </w:r>
       <m:oMath>
         <m:sSub>
@@ -26590,12 +25353,12 @@
       <w:pPr>
         <w:pStyle w:val="HdLwsadora"/>
       </w:pPr>
-      <w:bookmarkStart w:id="19" w:name="_Toc483251822"/>
-      <w:bookmarkStart w:id="20" w:name="_Toc514300816"/>
-      <w:bookmarkStart w:id="21" w:name="_Toc532781063"/>
-      <w:bookmarkStart w:id="22" w:name="_Toc532781391"/>
-      <w:bookmarkStart w:id="23" w:name="_Toc58270917"/>
-      <w:bookmarkStart w:id="24" w:name="_Toc483251826"/>
+      <w:bookmarkStart w:id="20" w:name="_Toc483251822"/>
+      <w:bookmarkStart w:id="21" w:name="_Toc514300816"/>
+      <w:bookmarkStart w:id="22" w:name="_Toc532781063"/>
+      <w:bookmarkStart w:id="23" w:name="_Toc532781391"/>
+      <w:bookmarkStart w:id="24" w:name="_Toc58270917"/>
+      <w:bookmarkStart w:id="25" w:name="_Toc483251826"/>
       <w:r>
         <w:lastRenderedPageBreak/>
         <w:t>С</w:t>
@@ -26603,11 +25366,11 @@
       <w:r>
         <w:t>писок использованных источников</w:t>
       </w:r>
-      <w:bookmarkEnd w:id="19"/>
       <w:bookmarkEnd w:id="20"/>
       <w:bookmarkEnd w:id="21"/>
       <w:bookmarkEnd w:id="22"/>
       <w:bookmarkEnd w:id="23"/>
+      <w:bookmarkEnd w:id="24"/>
     </w:p>
     <w:p>
       <w:pPr>
@@ -26625,21 +25388,7 @@
         <w:rPr>
           <w:lang w:eastAsia="ru-RU"/>
         </w:rPr>
-        <w:t xml:space="preserve">Муравьев В.В., </w:t>
-      </w:r>
-      <w:proofErr w:type="spellStart"/>
-      <w:r>
-        <w:rPr>
-          <w:lang w:eastAsia="ru-RU"/>
-        </w:rPr>
-        <w:t>Кореневский</w:t>
-      </w:r>
-      <w:proofErr w:type="spellEnd"/>
-      <w:r>
-        <w:rPr>
-          <w:lang w:eastAsia="ru-RU"/>
-        </w:rPr>
-        <w:t xml:space="preserve"> С.А., Мищенко В.Н. Устройства              СВЧ-систем телекоммуникаций (усилители, смесители, генераторы). – Мн.: БГУИР, 2007. – 71 с.  </w:t>
+        <w:t xml:space="preserve">Муравьев В.В., Кореневский С.А., Мищенко В.Н. Устройства              СВЧ-систем телекоммуникаций (усилители, смесители, генераторы). – Мн.: БГУИР, 2007. – 71 с.  </w:t>
       </w:r>
     </w:p>
     <w:p>
@@ -26654,33 +25403,11 @@
           <w:lang w:eastAsia="ru-RU"/>
         </w:rPr>
       </w:pPr>
-      <w:proofErr w:type="spellStart"/>
       <w:r>
         <w:rPr>
           <w:lang w:eastAsia="ru-RU"/>
         </w:rPr>
-        <w:t>Кореневский</w:t>
-      </w:r>
-      <w:proofErr w:type="spellEnd"/>
-      <w:r>
-        <w:rPr>
-          <w:lang w:eastAsia="ru-RU"/>
-        </w:rPr>
-        <w:t xml:space="preserve"> С.А. Методы и устройства формирования и обработки телекоммуникационных сигналов. Часть 3. Методическое пособие по курсовому проектированию для студентов специальностей “Системы радиосвязи, радиовещания и телевидения”, “Многоканальные системы телекоммуникаций” /всех форм </w:t>
-      </w:r>
-      <w:proofErr w:type="spellStart"/>
-      <w:r>
-        <w:rPr>
-          <w:lang w:eastAsia="ru-RU"/>
-        </w:rPr>
-        <w:t>обуч</w:t>
-      </w:r>
-      <w:proofErr w:type="spellEnd"/>
-      <w:r>
-        <w:rPr>
-          <w:lang w:eastAsia="ru-RU"/>
-        </w:rPr>
-        <w:t>. – Мн.: БГУИР, 2006. – 63 с.</w:t>
+        <w:t>Кореневский С.А. Методы и устройства формирования и обработки телекоммуникационных сигналов. Часть 3. Методическое пособие по курсовому проектированию для студентов специальностей “Системы радиосвязи, радиовещания и телевидения”, “Многоканальные системы телекоммуникаций” /всех форм обуч. – Мн.: БГУИР, 2006. – 63 с.</w:t>
       </w:r>
     </w:p>
     <w:p>
@@ -26699,21 +25426,7 @@
         <w:rPr>
           <w:lang w:eastAsia="ru-RU"/>
         </w:rPr>
-        <w:t xml:space="preserve">Маковеева М.М., </w:t>
-      </w:r>
-      <w:proofErr w:type="spellStart"/>
-      <w:r>
-        <w:rPr>
-          <w:lang w:eastAsia="ru-RU"/>
-        </w:rPr>
-        <w:t>Шинаков</w:t>
-      </w:r>
-      <w:proofErr w:type="spellEnd"/>
-      <w:r>
-        <w:rPr>
-          <w:lang w:eastAsia="ru-RU"/>
-        </w:rPr>
-        <w:t xml:space="preserve"> Ю.С. Системы связи с подвижными объектами. Учебное пособие для вузов. – М.: Радио и связь, 2002.</w:t>
+        <w:t>Маковеева М.М., Шинаков Ю.С. Системы связи с подвижными объектами. Учебное пособие для вузов. – М.: Радио и связь, 2002.</w:t>
       </w:r>
     </w:p>
     <w:p>
@@ -26778,15 +25491,13 @@
         <w:t xml:space="preserve">1998. </w:t>
       </w:r>
     </w:p>
+    <w:bookmarkEnd w:id="25"/>
     <w:p>
       <w:pPr>
         <w:rPr>
           <w:highlight w:val="yellow"/>
         </w:rPr>
       </w:pPr>
-      <w:bookmarkStart w:id="25" w:name="_GoBack"/>
-      <w:bookmarkEnd w:id="24"/>
-      <w:bookmarkEnd w:id="25"/>
     </w:p>
     <w:sectPr>
       <w:footerReference w:type="default" r:id="rId52"/>
